--- a/manuscript/molter_et-al_gda-context_si.docx
+++ b/manuscript/molter_et-al_gda-context_si.docx
@@ -1,6 +1,6 @@
 
 <file path=word/document.xml><?xml version="1.0" encoding="utf-8"?>
-<w:document xmlns:wpc="http://schemas.microsoft.com/office/word/2010/wordprocessingCanvas" xmlns:cx="http://schemas.microsoft.com/office/drawing/2014/chartex" xmlns:cx1="http://schemas.microsoft.com/office/drawing/2015/9/8/chartex" xmlns:cx2="http://schemas.microsoft.com/office/drawing/2015/10/21/chartex" xmlns:cx3="http://schemas.microsoft.com/office/drawing/2016/5/9/chartex" xmlns:cx4="http://schemas.microsoft.com/office/drawing/2016/5/10/chartex" xmlns:cx5="http://schemas.microsoft.com/office/drawing/2016/5/11/chartex" xmlns:cx6="http://schemas.microsoft.com/office/drawing/2016/5/12/chartex" xmlns:cx7="http://schemas.microsoft.com/office/drawing/2016/5/13/chartex" xmlns:cx8="http://schemas.microsoft.com/office/drawing/2016/5/14/chartex" xmlns:mc="http://schemas.openxmlformats.org/markup-compatibility/2006" xmlns:aink="http://schemas.microsoft.com/office/drawing/2016/ink" xmlns:am3d="http://schemas.microsoft.com/office/drawing/2017/model3d" xmlns:o="urn:schemas-microsoft-com:office:office" xmlns:r="http://schemas.openxmlformats.org/officeDocument/2006/relationships" xmlns:m="http://schemas.openxmlformats.org/officeDocument/2006/math" xmlns:v="urn:schemas-microsoft-com:vml" xmlns:wp14="http://schemas.microsoft.com/office/word/2010/wordprocessingDrawing" xmlns:wp="http://schemas.openxmlformats.org/drawingml/2006/wordprocessingDrawing" xmlns:w10="urn:schemas-microsoft-com:office:word" xmlns:w="http://schemas.openxmlformats.org/wordprocessingml/2006/main" xmlns:w14="http://schemas.microsoft.com/office/word/2010/wordml" xmlns:w15="http://schemas.microsoft.com/office/word/2012/wordml" xmlns:w16cex="http://schemas.microsoft.com/office/word/2018/wordml/cex" xmlns:w16cid="http://schemas.microsoft.com/office/word/2016/wordml/cid" xmlns:w16="http://schemas.microsoft.com/office/word/2018/wordml" xmlns:w16se="http://schemas.microsoft.com/office/word/2015/wordml/symex" xmlns:wpg="http://schemas.microsoft.com/office/word/2010/wordprocessingGroup" xmlns:wpi="http://schemas.microsoft.com/office/word/2010/wordprocessingInk" xmlns:wne="http://schemas.microsoft.com/office/word/2006/wordml" xmlns:wps="http://schemas.microsoft.com/office/word/2010/wordprocessingShape" mc:Ignorable="w14 w15 w16se w16cid w16 w16cex wp14">
+<w:document xmlns:wpc="http://schemas.microsoft.com/office/word/2010/wordprocessingCanvas" xmlns:cx="http://schemas.microsoft.com/office/drawing/2014/chartex" xmlns:cx1="http://schemas.microsoft.com/office/drawing/2015/9/8/chartex" xmlns:cx2="http://schemas.microsoft.com/office/drawing/2015/10/21/chartex" xmlns:cx3="http://schemas.microsoft.com/office/drawing/2016/5/9/chartex" xmlns:cx4="http://schemas.microsoft.com/office/drawing/2016/5/10/chartex" xmlns:cx5="http://schemas.microsoft.com/office/drawing/2016/5/11/chartex" xmlns:cx6="http://schemas.microsoft.com/office/drawing/2016/5/12/chartex" xmlns:cx7="http://schemas.microsoft.com/office/drawing/2016/5/13/chartex" xmlns:cx8="http://schemas.microsoft.com/office/drawing/2016/5/14/chartex" xmlns:mc="http://schemas.openxmlformats.org/markup-compatibility/2006" xmlns:aink="http://schemas.microsoft.com/office/drawing/2016/ink" xmlns:am3d="http://schemas.microsoft.com/office/drawing/2017/model3d" xmlns:o="urn:schemas-microsoft-com:office:office" xmlns:r="http://schemas.openxmlformats.org/officeDocument/2006/relationships" xmlns:m="http://schemas.openxmlformats.org/officeDocument/2006/math" xmlns:v="urn:schemas-microsoft-com:vml" xmlns:wp14="http://schemas.microsoft.com/office/word/2010/wordprocessingDrawing" xmlns:wp="http://schemas.openxmlformats.org/drawingml/2006/wordprocessingDrawing" xmlns:w10="urn:schemas-microsoft-com:office:word" xmlns:w="http://schemas.openxmlformats.org/wordprocessingml/2006/main" xmlns:w14="http://schemas.microsoft.com/office/word/2010/wordml" xmlns:w15="http://schemas.microsoft.com/office/word/2012/wordml" xmlns:w16cid="http://schemas.microsoft.com/office/word/2016/wordml/cid" xmlns:w16se="http://schemas.microsoft.com/office/word/2015/wordml/symex" xmlns:wpg="http://schemas.microsoft.com/office/word/2010/wordprocessingGroup" xmlns:wpi="http://schemas.microsoft.com/office/word/2010/wordprocessingInk" xmlns:wne="http://schemas.microsoft.com/office/word/2006/wordml" xmlns:wps="http://schemas.microsoft.com/office/word/2010/wordprocessingShape" mc:Ignorable="w14 w15 w16se w16cid wp14">
   <w:body>
     <w:p>
       <w:pPr>
@@ -15,8 +15,8 @@
       <w:pPr>
         <w:pStyle w:val="CaptionedFigure"/>
       </w:pPr>
-      <w:bookmarkStart w:id="1" w:name="sup:eye-movement-analyses"/>
-      <w:bookmarkStart w:id="2" w:name="fig:dwell-data-timebinned"/>
+      <w:bookmarkStart w:id="1" w:name="fig:dwell-data-timebinned"/>
+      <w:bookmarkStart w:id="2" w:name="sup:eye-movement-analyses"/>
       <w:r>
         <w:rPr>
           <w:noProof/>
@@ -63,7 +63,7 @@
           </wp:inline>
         </w:drawing>
       </w:r>
-      <w:bookmarkEnd w:id="2"/>
+      <w:bookmarkEnd w:id="1"/>
     </w:p>
     <w:p>
       <w:pPr>
@@ -168,11 +168,11 @@
         </m:r>
       </m:oMath>
       <w:r>
-        <w:t xml:space="preserve">), within dimension attribute rank (centred, -1 = worst, 0 = intermediate, +1 = best on attribute), target (dummy coded), decoy (dummy coded) and a dummy coded predictor for the ultimately </w:t>
+        <w:t xml:space="preserve">), within dimension attribute rank (centred, -1 = worst, 0 = intermediate, +1 = best on attribute), target (dummy coded), decoy (dummy coded) and a dummy coded predictor for the ultimately chosen alternative. For the second model, we partitioned the dwell-data into five equally sized </w:t>
       </w:r>
       <w:r>
         <w:lastRenderedPageBreak/>
-        <w:t xml:space="preserve">chosen alternative. For the second model, we partitioned the dwell-data into five equally sized time-bins. The dependent variable in this model then was total dwell time towards an AOI within a time-bin. This model included the same predictors as the "full trial" model. Crucially, it also included interaction terms for each predictor with the time-bin variable, and time-bin as additional predictor. Both models included random intercepts and slopes for each participant. Bayesian posterior distributions of the regression weights were estimated using the </w:t>
+        <w:t xml:space="preserve">time-bins. The dependent variable in this model then was total dwell time towards an AOI within a time-bin. This model included the same predictors as the "full trial" model. Crucially, it also included interaction terms for each predictor with the time-bin variable, and time-bin as additional predictor. Both models included random intercepts and slopes for each participant. Bayesian posterior distributions of the regression weights were estimated using the </w:t>
       </w:r>
       <w:proofErr w:type="spellStart"/>
       <w:r>
@@ -302,11 +302,18 @@
         </w:r>
       </w:hyperlink>
       <w:r>
-        <w:t xml:space="preserve">, where dwell times to AOIs belonging to the ultimately chosen alternative are longer across the trial (and increasingly so throughout the trial, indicated by the positive interaction term with time). Dwell times to decoys decreased significantly during the trial, and across the full trial, dwell times to decoys were shorter than other alternatives. Similarly, dwell times towards probability attributes p shortened across the trial. Across the full trial, however, dwell times towards probability AOIs were not shorter than those to outcome AOIs. Finally, dwell times to target alternatives were longer across the trial in both compromise and attraction trials. In addition, this effect increased throughout the trial in compromise, but not in attraction trials. Note that these effects are independent of the effect of choice, as choice is a separate predictor in the model. We could not </w:t>
-      </w:r>
-      <w:r>
-        <w:lastRenderedPageBreak/>
-        <w:t>find an association between the attribute rank (being the worst, best, or intermediate item on an attribute) and dwell time.</w:t>
+        <w:t xml:space="preserve">, where dwell times to AOIs belonging to the ultimately chosen alternative are longer across the trial (and increasingly so throughout the trial, indicated by the positive interaction term with time). Dwell times to decoys decreased significantly during the trial, and across the full trial, dwell times to decoys were shorter than other alternatives. Similarly, dwell times towards probability attributes </w:t>
+      </w:r>
+      <w:bookmarkStart w:id="4" w:name="_GoBack"/>
+      <w:r>
+        <w:rPr>
+          <w:i/>
+        </w:rPr>
+        <w:t>p</w:t>
+      </w:r>
+      <w:bookmarkEnd w:id="4"/>
+      <w:r>
+        <w:t xml:space="preserve"> shortened across the trial. Across the full trial, however, dwell times towards probability AOIs were not shorter than those to outcome AOIs. Finally, dwell times to target alternatives were longer across the trial in both compromise and attraction trials. In addition, this effect increased throughout the trial in compromise, but not in attraction trials. Note that these effects are independent of the effect of choice, as choice is a separate predictor in the model. We could not find an association between the attribute rank (being the worst, best, or intermediate item on an attribute) and dwell time.</w:t>
       </w:r>
     </w:p>
     <w:p>
@@ -314,11 +321,12 @@
         <w:pStyle w:val="CaptionedFigure"/>
         <w:jc w:val="center"/>
       </w:pPr>
-      <w:bookmarkStart w:id="4" w:name="fig:dwell-regression-weights"/>
+      <w:bookmarkStart w:id="5" w:name="fig:dwell-regression-weights"/>
       <w:r>
         <w:rPr>
           <w:noProof/>
         </w:rPr>
+        <w:lastRenderedPageBreak/>
         <w:drawing>
           <wp:inline distT="0" distB="0" distL="0" distR="0" wp14:anchorId="240BEE39" wp14:editId="78BED260">
             <wp:extent cx="3251200" cy="2171700"/>
@@ -361,7 +369,7 @@
           </wp:inline>
         </w:drawing>
       </w:r>
-      <w:bookmarkEnd w:id="4"/>
+      <w:bookmarkEnd w:id="5"/>
     </w:p>
     <w:p>
       <w:pPr>
@@ -470,7 +478,7 @@
         <w:pStyle w:val="Heading3"/>
         <w:framePr w:wrap="around"/>
       </w:pPr>
-      <w:bookmarkStart w:id="5" w:name="direction-of-information-search"/>
+      <w:bookmarkStart w:id="6" w:name="direction-of-information-search"/>
       <w:bookmarkEnd w:id="3"/>
       <w:r>
         <w:t>Direction of information search</w:t>
@@ -537,11 +545,7 @@
         </m:r>
       </m:oMath>
       <w:r>
-        <w:t xml:space="preserve"> 2.63) trials, with </w:t>
-      </w:r>
-      <w:r>
-        <w:lastRenderedPageBreak/>
-        <w:t xml:space="preserve">no meaningful difference between effects. Participants made, however, more vertical transitions in compromise trials (mean </w:t>
+        <w:t xml:space="preserve"> 2.63) trials, with no meaningful difference between effects. Participants made, however, more vertical transitions in compromise trials (mean </w:t>
       </w:r>
       <m:oMath>
         <m:r>
@@ -668,7 +672,11 @@
         </m:sSub>
       </m:oMath>
       <w:r>
-        <w:t xml:space="preserve"> = [0.13, 0.82]). The number of diagonal transitions was lower overall, but higher in attraction (mean </w:t>
+        <w:t xml:space="preserve"> = [0.13, 0.82]). The number </w:t>
+      </w:r>
+      <w:r>
+        <w:lastRenderedPageBreak/>
+        <w:t xml:space="preserve">of diagonal transitions was lower overall, but higher in attraction (mean </w:t>
       </w:r>
       <m:oMath>
         <m:r>
@@ -985,6 +993,9 @@
                 </m:den>
               </m:f>
               <m:r>
+                <w:rPr>
+                  <w:rFonts w:ascii="Cambria Math" w:hAnsi="Cambria Math"/>
+                </w:rPr>
                 <m:t>#</m:t>
               </m:r>
               <m:d>
@@ -1144,7 +1155,7 @@
       <w:r>
         <w:t xml:space="preserve"> = [0.16, 0.87]), implying comparably more processing between alternatives in attraction trials.</w:t>
       </w:r>
-      <w:bookmarkStart w:id="6" w:name="tab:gla-estimates"/>
+      <w:bookmarkStart w:id="7" w:name="tab:gla-estimates"/>
       <w:r>
         <w:br w:type="page"/>
       </w:r>
@@ -1854,13 +1865,10 @@
       <w:pPr>
         <w:pStyle w:val="TableCaption"/>
       </w:pPr>
-      <w:bookmarkStart w:id="7" w:name="fig:gla-estimates"/>
-      <w:bookmarkEnd w:id="6"/>
-      <w:r>
-        <w:t xml:space="preserve">Supplementary </w:t>
-      </w:r>
-      <w:r>
-        <w:t xml:space="preserve">Table 1: </w:t>
+      <w:bookmarkStart w:id="8" w:name="fig:gla-estimates"/>
+      <w:bookmarkEnd w:id="7"/>
+      <w:r>
+        <w:t xml:space="preserve">Supplementary Table 1: </w:t>
       </w:r>
       <w:r>
         <w:rPr>
@@ -1892,15 +1900,7 @@
         </m:r>
       </m:oMath>
       <w:r>
-        <w:t xml:space="preserve"> is the inverse temperature p</w:t>
-      </w:r>
-      <w:proofErr w:type="spellStart"/>
-      <w:r>
-        <w:t>arameter</w:t>
-      </w:r>
-      <w:proofErr w:type="spellEnd"/>
-      <w:r>
-        <w:t xml:space="preserve"> of the choice rule (0 = random choice). </w:t>
+        <w:t xml:space="preserve"> is the inverse temperature parameter of the choice rule (0 = random choice). </w:t>
       </w:r>
       <m:oMath>
         <m:r>
@@ -1999,7 +1999,7 @@
           </wp:inline>
         </w:drawing>
       </w:r>
-      <w:bookmarkEnd w:id="7"/>
+      <w:bookmarkEnd w:id="8"/>
     </w:p>
     <w:p>
       <w:pPr>
@@ -2091,7 +2091,7 @@
         <w:pStyle w:val="CaptionedFigure"/>
         <w:jc w:val="center"/>
       </w:pPr>
-      <w:bookmarkStart w:id="8" w:name="fig:model-pred-probs"/>
+      <w:bookmarkStart w:id="9" w:name="fig:model-pred-probs"/>
       <w:r>
         <w:rPr>
           <w:noProof/>
@@ -2139,7 +2139,7 @@
           </wp:inline>
         </w:drawing>
       </w:r>
-      <w:bookmarkEnd w:id="8"/>
+      <w:bookmarkEnd w:id="9"/>
     </w:p>
     <w:p>
       <w:pPr>
@@ -2200,7 +2200,7 @@
         <w:pStyle w:val="CaptionedFigure"/>
         <w:jc w:val="center"/>
       </w:pPr>
-      <w:bookmarkStart w:id="9" w:name="fig:dbic-rst"/>
+      <w:bookmarkStart w:id="10" w:name="fig:dbic-rst"/>
       <w:r>
         <w:rPr>
           <w:noProof/>
@@ -2248,7 +2248,7 @@
           </wp:inline>
         </w:drawing>
       </w:r>
-      <w:bookmarkEnd w:id="9"/>
+      <w:bookmarkEnd w:id="10"/>
     </w:p>
     <w:p>
       <w:pPr>
@@ -2350,9 +2350,9 @@
                 <w:lang w:val="en-GB"/>
               </w:rPr>
             </w:pPr>
-            <w:bookmarkStart w:id="10" w:name="switchboard-analysis-overview"/>
-            <w:bookmarkEnd w:id="1"/>
-            <w:bookmarkEnd w:id="5"/>
+            <w:bookmarkStart w:id="11" w:name="switchboard-analysis-overview"/>
+            <w:bookmarkEnd w:id="2"/>
+            <w:bookmarkEnd w:id="6"/>
             <w:r>
               <w:rPr>
                 <w:b/>
@@ -2614,9 +2614,18 @@
                 <w:szCs w:val="15"/>
                 <w:lang w:val="en-GB"/>
               </w:rPr>
-              <w:t>n.a.</w:t>
+              <w:t>n.a</w:t>
             </w:r>
             <w:proofErr w:type="spellEnd"/>
+            <w:r>
+              <w:rPr>
+                <w:i/>
+                <w:sz w:val="15"/>
+                <w:szCs w:val="15"/>
+                <w:lang w:val="en-GB"/>
+              </w:rPr>
+              <w:t>.</w:t>
+            </w:r>
           </w:p>
         </w:tc>
         <w:tc>
@@ -2817,9 +2826,18 @@
                 <w:szCs w:val="15"/>
                 <w:lang w:val="en-GB"/>
               </w:rPr>
-              <w:t>n.a.</w:t>
+              <w:t>n.a</w:t>
             </w:r>
             <w:proofErr w:type="spellEnd"/>
+            <w:r>
+              <w:rPr>
+                <w:i/>
+                <w:sz w:val="15"/>
+                <w:szCs w:val="15"/>
+                <w:lang w:val="en-GB"/>
+              </w:rPr>
+              <w:t>.</w:t>
+            </w:r>
           </w:p>
         </w:tc>
         <w:tc>
@@ -3777,8 +3795,8 @@
               <w:pStyle w:val="Compact"/>
               <w:jc w:val="center"/>
             </w:pPr>
-            <w:bookmarkStart w:id="11" w:name="tab:switchboard-best-agg"/>
-            <w:bookmarkEnd w:id="10"/>
+            <w:bookmarkStart w:id="12" w:name="tab:switchboard-best-agg"/>
+            <w:bookmarkEnd w:id="11"/>
             <w:r>
               <w:rPr>
                 <w:b/>
@@ -5262,8 +5280,8 @@
       <w:pPr>
         <w:pStyle w:val="TableCaption"/>
       </w:pPr>
-      <w:bookmarkStart w:id="12" w:name="fig:switchboard-ind-switch-counts"/>
-      <w:bookmarkEnd w:id="11"/>
+      <w:bookmarkStart w:id="13" w:name="fig:switchboard-ind-switch-counts"/>
+      <w:bookmarkEnd w:id="12"/>
       <w:r>
         <w:t>Supplementary Table 3:</w:t>
       </w:r>
@@ -5343,7 +5361,7 @@
           </wp:inline>
         </w:drawing>
       </w:r>
-      <w:bookmarkEnd w:id="12"/>
+      <w:bookmarkEnd w:id="13"/>
     </w:p>
     <w:p>
       <w:pPr>
@@ -5379,7 +5397,7 @@
       <w:pPr>
         <w:pStyle w:val="CaptionedFigure"/>
       </w:pPr>
-      <w:bookmarkStart w:id="13" w:name="fig:rdt-adv-subgroups"/>
+      <w:bookmarkStart w:id="14" w:name="fig:rdt-adv-subgroups"/>
       <w:r>
         <w:rPr>
           <w:noProof/>
@@ -5427,7 +5445,7 @@
           </wp:inline>
         </w:drawing>
       </w:r>
-      <w:bookmarkEnd w:id="13"/>
+      <w:bookmarkEnd w:id="14"/>
     </w:p>
     <w:p>
       <w:pPr>
@@ -5567,7 +5585,7 @@
       <w:r>
         <w:t xml:space="preserve"> s.e. choice probabilities computed from even-numbered trials, for participants with weaker and stronger attraction effects, respectively. Coloured lines indicate model predictions derived from 50 simulations for each odd-numbered trial.</w:t>
       </w:r>
-      <w:bookmarkStart w:id="14" w:name="sup:ade-choicerule"/>
+      <w:bookmarkStart w:id="15" w:name="sup:ade-choicerule"/>
       <w:r>
         <w:br w:type="page"/>
       </w:r>
@@ -5586,7 +5604,7 @@
         <w:pStyle w:val="Heading3"/>
         <w:framePr w:wrap="around"/>
       </w:pPr>
-      <w:bookmarkStart w:id="15" w:name="X43a103c924e892eb6fef3a083c6ad0aec9136a0"/>
+      <w:bookmarkStart w:id="16" w:name="X43a103c924e892eb6fef3a083c6ad0aec9136a0"/>
       <w:r>
         <w:t>No process evidence that strong attraction responders follow simple choice rule</w:t>
       </w:r>
@@ -5803,10 +5821,10 @@
       <w:r>
         <w:t xml:space="preserve"> = [-0.20, 0.40]). Taken together, we did not find any evidence based on process data to support the hypothesis that strong attraction responders used a simple choice rule.</w:t>
       </w:r>
-      <w:bookmarkStart w:id="16" w:name="ref-glickman2019FormationPreferenceRisky"/>
-      <w:bookmarkStart w:id="17" w:name="refs"/>
-      <w:bookmarkEnd w:id="14"/>
+      <w:bookmarkStart w:id="17" w:name="ref-glickman2019FormationPreferenceRisky"/>
+      <w:bookmarkStart w:id="18" w:name="refs"/>
       <w:bookmarkEnd w:id="15"/>
+      <w:bookmarkEnd w:id="16"/>
       <w:r>
         <w:br w:type="page"/>
       </w:r>
@@ -5824,7 +5842,7 @@
       <w:pPr>
         <w:pStyle w:val="Bibliography"/>
       </w:pPr>
-      <w:bookmarkStart w:id="18" w:name="ref-yarkoni2016BambiSimpleInterface"/>
+      <w:bookmarkStart w:id="19" w:name="ref-yarkoni2016BambiSimpleInterface"/>
       <w:r>
         <w:t>1</w:t>
       </w:r>
@@ -5858,8 +5876,8 @@
       <w:pPr>
         <w:pStyle w:val="Bibliography"/>
       </w:pPr>
-      <w:bookmarkStart w:id="19" w:name="X021d25f66a2d43c1524dc2aa5de5f875f12f5ea"/>
-      <w:bookmarkEnd w:id="18"/>
+      <w:bookmarkStart w:id="20" w:name="X021d25f66a2d43c1524dc2aa5de5f875f12f5ea"/>
+      <w:bookmarkEnd w:id="19"/>
       <w:r>
         <w:t>2</w:t>
       </w:r>
@@ -5885,8 +5903,8 @@
       <w:pPr>
         <w:pStyle w:val="Bibliography"/>
       </w:pPr>
-      <w:bookmarkStart w:id="20" w:name="X11846a01745fb7112265878ac76e13488c2772d"/>
-      <w:bookmarkEnd w:id="19"/>
+      <w:bookmarkStart w:id="21" w:name="X11846a01745fb7112265878ac76e13488c2772d"/>
+      <w:bookmarkEnd w:id="20"/>
       <w:r>
         <w:t>3</w:t>
       </w:r>
@@ -5929,8 +5947,8 @@
       <w:pPr>
         <w:pStyle w:val="Bibliography"/>
       </w:pPr>
-      <w:bookmarkStart w:id="21" w:name="ref-shimojo2003GazeBiasBoth"/>
-      <w:bookmarkEnd w:id="20"/>
+      <w:bookmarkStart w:id="22" w:name="ref-shimojo2003GazeBiasBoth"/>
+      <w:bookmarkEnd w:id="21"/>
       <w:r>
         <w:t>4</w:t>
       </w:r>
@@ -5997,8 +6015,8 @@
       <w:pPr>
         <w:pStyle w:val="Bibliography"/>
       </w:pPr>
-      <w:bookmarkStart w:id="22" w:name="ref-payne1976TaskComplexityContingent"/>
-      <w:bookmarkEnd w:id="21"/>
+      <w:bookmarkStart w:id="23" w:name="ref-payne1976TaskComplexityContingent"/>
+      <w:bookmarkEnd w:id="22"/>
       <w:r>
         <w:t>5</w:t>
       </w:r>
@@ -6029,13 +6047,13 @@
       <w:r>
         <w:t>, 366–387 (1976).</w:t>
       </w:r>
-      <w:bookmarkEnd w:id="22"/>
+      <w:bookmarkEnd w:id="23"/>
     </w:p>
     <w:p>
       <w:pPr>
         <w:pStyle w:val="Bibliography"/>
       </w:pPr>
-      <w:bookmarkStart w:id="23" w:name="ref-tversky1992AdvancesProspectTheory"/>
+      <w:bookmarkStart w:id="24" w:name="ref-tversky1992AdvancesProspectTheory"/>
       <w:r>
         <w:t>6</w:t>
       </w:r>
@@ -6067,7 +6085,7 @@
         <w:t>, 297–323 (1992).</w:t>
       </w:r>
     </w:p>
-    <w:bookmarkEnd w:id="23"/>
+    <w:bookmarkEnd w:id="24"/>
     <w:p>
       <w:pPr>
         <w:pStyle w:val="Bibliography"/>
@@ -6117,7 +6135,7 @@
       <w:pPr>
         <w:pStyle w:val="Bibliography"/>
       </w:pPr>
-      <w:bookmarkStart w:id="24" w:name="X1cef0e47112b04f802b912bd1b3f68bf7797c58"/>
+      <w:bookmarkStart w:id="25" w:name="X1cef0e47112b04f802b912bd1b3f68bf7797c58"/>
       <w:r>
         <w:t>8</w:t>
       </w:r>
@@ -6126,15 +6144,7 @@
       </w:r>
       <w:r>
         <w:tab/>
-        <w:t xml:space="preserve">Rouault, M., </w:t>
-      </w:r>
-      <w:proofErr w:type="spellStart"/>
-      <w:r>
-        <w:t>Drugowitsch</w:t>
-      </w:r>
-      <w:proofErr w:type="spellEnd"/>
-      <w:r>
-        <w:t xml:space="preserve">, J. &amp; Koechlin, E. Prefrontal mechanisms combining rewards and beliefs in human decision-making. </w:t>
+        <w:t xml:space="preserve">Rouault, M., Drugowitsch, J. &amp; Koechlin, E. Prefrontal mechanisms combining rewards and beliefs in human decision-making. </w:t>
       </w:r>
       <w:r>
         <w:rPr>
@@ -6161,8 +6171,8 @@
       <w:pPr>
         <w:pStyle w:val="Bibliography"/>
       </w:pPr>
-      <w:bookmarkStart w:id="25" w:name="X8162711300f6ef6ae55fcdf0b5fda10d658f257"/>
-      <w:bookmarkEnd w:id="24"/>
+      <w:bookmarkStart w:id="26" w:name="X8162711300f6ef6ae55fcdf0b5fda10d658f257"/>
+      <w:bookmarkEnd w:id="25"/>
       <w:r>
         <w:t>9</w:t>
       </w:r>
@@ -6198,8 +6208,8 @@
       <w:pPr>
         <w:pStyle w:val="Bibliography"/>
       </w:pPr>
-      <w:bookmarkStart w:id="26" w:name="ref-roe2001MultialternativeDecisionField"/>
-      <w:bookmarkEnd w:id="25"/>
+      <w:bookmarkStart w:id="27" w:name="ref-roe2001MultialternativeDecisionField"/>
+      <w:bookmarkEnd w:id="26"/>
       <w:r>
         <w:lastRenderedPageBreak/>
         <w:t>10</w:t>
@@ -6260,8 +6270,8 @@
       <w:pPr>
         <w:pStyle w:val="Bibliography"/>
       </w:pPr>
-      <w:bookmarkStart w:id="27" w:name="X61742e5e0de134cbc01f448923755e34097c740"/>
-      <w:bookmarkEnd w:id="26"/>
+      <w:bookmarkStart w:id="28" w:name="X61742e5e0de134cbc01f448923755e34097c740"/>
+      <w:bookmarkEnd w:id="27"/>
       <w:r>
         <w:t>11</w:t>
       </w:r>
@@ -6270,14 +6280,7 @@
       </w:r>
       <w:r>
         <w:tab/>
-      </w:r>
-      <w:proofErr w:type="spellStart"/>
-      <w:r>
-        <w:t>Krajbich</w:t>
-      </w:r>
-      <w:proofErr w:type="spellEnd"/>
-      <w:r>
-        <w:t xml:space="preserve">, I., Armel, C. &amp; Rangel, A. Visual fixations and the computation and comparison of value in simple choice. </w:t>
+        <w:t xml:space="preserve">Krajbich, I., Armel, C. &amp; Rangel, A. Visual fixations and the computation and comparison of value in simple choice. </w:t>
       </w:r>
       <w:r>
         <w:rPr>
@@ -6304,8 +6307,8 @@
       <w:pPr>
         <w:pStyle w:val="Bibliography"/>
       </w:pPr>
-      <w:bookmarkStart w:id="28" w:name="Xce81486bbff120b8cc0ca85c7bf5d76903446e0"/>
-      <w:bookmarkEnd w:id="27"/>
+      <w:bookmarkStart w:id="29" w:name="Xce81486bbff120b8cc0ca85c7bf5d76903446e0"/>
+      <w:bookmarkEnd w:id="28"/>
       <w:r>
         <w:t>12</w:t>
       </w:r>
@@ -6314,14 +6317,7 @@
       </w:r>
       <w:r>
         <w:tab/>
-      </w:r>
-      <w:proofErr w:type="spellStart"/>
-      <w:r>
-        <w:t>Krajbich</w:t>
-      </w:r>
-      <w:proofErr w:type="spellEnd"/>
-      <w:r>
-        <w:t xml:space="preserve">, I., Lu, D., Camerer, C. &amp; Rangel, A. The attentional drift-diffusion model extends to simple purchasing decisions. </w:t>
+        <w:t xml:space="preserve">Krajbich, I., Lu, D., Camerer, C. &amp; Rangel, A. The attentional drift-diffusion model extends to simple purchasing decisions. </w:t>
       </w:r>
       <w:r>
         <w:rPr>
@@ -6348,8 +6344,8 @@
       <w:pPr>
         <w:pStyle w:val="Bibliography"/>
       </w:pPr>
-      <w:bookmarkStart w:id="29" w:name="ref-fisher2017AttentionalDriftDiffusion"/>
-      <w:bookmarkEnd w:id="28"/>
+      <w:bookmarkStart w:id="30" w:name="ref-fisher2017AttentionalDriftDiffusion"/>
+      <w:bookmarkEnd w:id="29"/>
       <w:r>
         <w:t>13</w:t>
       </w:r>
@@ -6385,8 +6381,8 @@
       <w:pPr>
         <w:pStyle w:val="Bibliography"/>
       </w:pPr>
-      <w:bookmarkStart w:id="30" w:name="ref-usher2001TimeCoursePerceptual"/>
-      <w:bookmarkEnd w:id="29"/>
+      <w:bookmarkStart w:id="31" w:name="ref-usher2001TimeCoursePerceptual"/>
+      <w:bookmarkEnd w:id="30"/>
       <w:r>
         <w:t>14</w:t>
       </w:r>
@@ -6422,8 +6418,8 @@
       <w:pPr>
         <w:pStyle w:val="Bibliography"/>
       </w:pPr>
-      <w:bookmarkStart w:id="31" w:name="ref-ashby2016FindingRightFit"/>
-      <w:bookmarkEnd w:id="30"/>
+      <w:bookmarkStart w:id="32" w:name="ref-ashby2016FindingRightFit"/>
+      <w:bookmarkEnd w:id="31"/>
       <w:r>
         <w:t>15</w:t>
       </w:r>
@@ -6483,8 +6479,8 @@
       <w:pPr>
         <w:pStyle w:val="Bibliography"/>
       </w:pPr>
-      <w:bookmarkStart w:id="32" w:name="ref-usher2004LossAversionInhibition"/>
-      <w:bookmarkEnd w:id="31"/>
+      <w:bookmarkStart w:id="33" w:name="ref-usher2004LossAversionInhibition"/>
+      <w:bookmarkEnd w:id="32"/>
       <w:r>
         <w:t>16</w:t>
       </w:r>
@@ -6523,12 +6519,12 @@
       <w:r>
         <w:t>, 757–769 (2004).</w:t>
       </w:r>
-      <w:bookmarkStart w:id="33" w:name="ref-pythonternary"/>
+      <w:bookmarkStart w:id="34" w:name="ref-pythonternary"/>
       <w:bookmarkEnd w:id="0"/>
-      <w:bookmarkEnd w:id="16"/>
       <w:bookmarkEnd w:id="17"/>
-      <w:bookmarkEnd w:id="32"/>
+      <w:bookmarkEnd w:id="18"/>
       <w:bookmarkEnd w:id="33"/>
+      <w:bookmarkEnd w:id="34"/>
     </w:p>
     <w:sectPr>
       <w:pgSz w:w="12240" w:h="15840"/>
@@ -6542,7 +6538,7 @@
 </file>
 
 <file path=word/endnotes.xml><?xml version="1.0" encoding="utf-8"?>
-<w:endnotes xmlns:wpc="http://schemas.microsoft.com/office/word/2010/wordprocessingCanvas" xmlns:cx="http://schemas.microsoft.com/office/drawing/2014/chartex" xmlns:cx1="http://schemas.microsoft.com/office/drawing/2015/9/8/chartex" xmlns:cx2="http://schemas.microsoft.com/office/drawing/2015/10/21/chartex" xmlns:cx3="http://schemas.microsoft.com/office/drawing/2016/5/9/chartex" xmlns:cx4="http://schemas.microsoft.com/office/drawing/2016/5/10/chartex" xmlns:cx5="http://schemas.microsoft.com/office/drawing/2016/5/11/chartex" xmlns:cx6="http://schemas.microsoft.com/office/drawing/2016/5/12/chartex" xmlns:cx7="http://schemas.microsoft.com/office/drawing/2016/5/13/chartex" xmlns:cx8="http://schemas.microsoft.com/office/drawing/2016/5/14/chartex" xmlns:mc="http://schemas.openxmlformats.org/markup-compatibility/2006" xmlns:aink="http://schemas.microsoft.com/office/drawing/2016/ink" xmlns:am3d="http://schemas.microsoft.com/office/drawing/2017/model3d" xmlns:o="urn:schemas-microsoft-com:office:office" xmlns:r="http://schemas.openxmlformats.org/officeDocument/2006/relationships" xmlns:m="http://schemas.openxmlformats.org/officeDocument/2006/math" xmlns:v="urn:schemas-microsoft-com:vml" xmlns:wp14="http://schemas.microsoft.com/office/word/2010/wordprocessingDrawing" xmlns:wp="http://schemas.openxmlformats.org/drawingml/2006/wordprocessingDrawing" xmlns:w10="urn:schemas-microsoft-com:office:word" xmlns:w="http://schemas.openxmlformats.org/wordprocessingml/2006/main" xmlns:w14="http://schemas.microsoft.com/office/word/2010/wordml" xmlns:w15="http://schemas.microsoft.com/office/word/2012/wordml" xmlns:w16cex="http://schemas.microsoft.com/office/word/2018/wordml/cex" xmlns:w16cid="http://schemas.microsoft.com/office/word/2016/wordml/cid" xmlns:w16="http://schemas.microsoft.com/office/word/2018/wordml" xmlns:w16se="http://schemas.microsoft.com/office/word/2015/wordml/symex" xmlns:wpg="http://schemas.microsoft.com/office/word/2010/wordprocessingGroup" xmlns:wpi="http://schemas.microsoft.com/office/word/2010/wordprocessingInk" xmlns:wne="http://schemas.microsoft.com/office/word/2006/wordml" xmlns:wps="http://schemas.microsoft.com/office/word/2010/wordprocessingShape" mc:Ignorable="w14 w15 w16se w16cid w16 w16cex wp14">
+<w:endnotes xmlns:wpc="http://schemas.microsoft.com/office/word/2010/wordprocessingCanvas" xmlns:cx="http://schemas.microsoft.com/office/drawing/2014/chartex" xmlns:cx1="http://schemas.microsoft.com/office/drawing/2015/9/8/chartex" xmlns:cx2="http://schemas.microsoft.com/office/drawing/2015/10/21/chartex" xmlns:cx3="http://schemas.microsoft.com/office/drawing/2016/5/9/chartex" xmlns:cx4="http://schemas.microsoft.com/office/drawing/2016/5/10/chartex" xmlns:cx5="http://schemas.microsoft.com/office/drawing/2016/5/11/chartex" xmlns:cx6="http://schemas.microsoft.com/office/drawing/2016/5/12/chartex" xmlns:cx7="http://schemas.microsoft.com/office/drawing/2016/5/13/chartex" xmlns:cx8="http://schemas.microsoft.com/office/drawing/2016/5/14/chartex" xmlns:mc="http://schemas.openxmlformats.org/markup-compatibility/2006" xmlns:aink="http://schemas.microsoft.com/office/drawing/2016/ink" xmlns:am3d="http://schemas.microsoft.com/office/drawing/2017/model3d" xmlns:o="urn:schemas-microsoft-com:office:office" xmlns:r="http://schemas.openxmlformats.org/officeDocument/2006/relationships" xmlns:m="http://schemas.openxmlformats.org/officeDocument/2006/math" xmlns:v="urn:schemas-microsoft-com:vml" xmlns:wp14="http://schemas.microsoft.com/office/word/2010/wordprocessingDrawing" xmlns:wp="http://schemas.openxmlformats.org/drawingml/2006/wordprocessingDrawing" xmlns:w10="urn:schemas-microsoft-com:office:word" xmlns:w="http://schemas.openxmlformats.org/wordprocessingml/2006/main" xmlns:w14="http://schemas.microsoft.com/office/word/2010/wordml" xmlns:w15="http://schemas.microsoft.com/office/word/2012/wordml" xmlns:w16cid="http://schemas.microsoft.com/office/word/2016/wordml/cid" xmlns:w16se="http://schemas.microsoft.com/office/word/2015/wordml/symex" xmlns:wpg="http://schemas.microsoft.com/office/word/2010/wordprocessingGroup" xmlns:wpi="http://schemas.microsoft.com/office/word/2010/wordprocessingInk" xmlns:wne="http://schemas.microsoft.com/office/word/2006/wordml" xmlns:wps="http://schemas.microsoft.com/office/word/2010/wordprocessingShape" mc:Ignorable="w14 w15 w16se w16cid wp14">
   <w:endnote w:type="separator" w:id="-1">
     <w:p>
       <w:pPr>
@@ -6567,7 +6563,7 @@
 </file>
 
 <file path=word/footer1.xml><?xml version="1.0" encoding="utf-8"?>
-<w:ftr xmlns:wpc="http://schemas.microsoft.com/office/word/2010/wordprocessingCanvas" xmlns:cx="http://schemas.microsoft.com/office/drawing/2014/chartex" xmlns:cx1="http://schemas.microsoft.com/office/drawing/2015/9/8/chartex" xmlns:cx2="http://schemas.microsoft.com/office/drawing/2015/10/21/chartex" xmlns:cx3="http://schemas.microsoft.com/office/drawing/2016/5/9/chartex" xmlns:cx4="http://schemas.microsoft.com/office/drawing/2016/5/10/chartex" xmlns:cx5="http://schemas.microsoft.com/office/drawing/2016/5/11/chartex" xmlns:cx6="http://schemas.microsoft.com/office/drawing/2016/5/12/chartex" xmlns:cx7="http://schemas.microsoft.com/office/drawing/2016/5/13/chartex" xmlns:cx8="http://schemas.microsoft.com/office/drawing/2016/5/14/chartex" xmlns:mc="http://schemas.openxmlformats.org/markup-compatibility/2006" xmlns:aink="http://schemas.microsoft.com/office/drawing/2016/ink" xmlns:am3d="http://schemas.microsoft.com/office/drawing/2017/model3d" xmlns:o="urn:schemas-microsoft-com:office:office" xmlns:r="http://schemas.openxmlformats.org/officeDocument/2006/relationships" xmlns:m="http://schemas.openxmlformats.org/officeDocument/2006/math" xmlns:v="urn:schemas-microsoft-com:vml" xmlns:wp14="http://schemas.microsoft.com/office/word/2010/wordprocessingDrawing" xmlns:wp="http://schemas.openxmlformats.org/drawingml/2006/wordprocessingDrawing" xmlns:w10="urn:schemas-microsoft-com:office:word" xmlns:w="http://schemas.openxmlformats.org/wordprocessingml/2006/main" xmlns:w14="http://schemas.microsoft.com/office/word/2010/wordml" xmlns:w15="http://schemas.microsoft.com/office/word/2012/wordml" xmlns:w16cex="http://schemas.microsoft.com/office/word/2018/wordml/cex" xmlns:w16cid="http://schemas.microsoft.com/office/word/2016/wordml/cid" xmlns:w16="http://schemas.microsoft.com/office/word/2018/wordml" xmlns:w16se="http://schemas.microsoft.com/office/word/2015/wordml/symex" xmlns:wpg="http://schemas.microsoft.com/office/word/2010/wordprocessingGroup" xmlns:wpi="http://schemas.microsoft.com/office/word/2010/wordprocessingInk" xmlns:wne="http://schemas.microsoft.com/office/word/2006/wordml" xmlns:wps="http://schemas.microsoft.com/office/word/2010/wordprocessingShape" mc:Ignorable="w14 w15 w16se w16cid w16 w16cex wp14">
+<w:ftr xmlns:wpc="http://schemas.microsoft.com/office/word/2010/wordprocessingCanvas" xmlns:cx="http://schemas.microsoft.com/office/drawing/2014/chartex" xmlns:cx1="http://schemas.microsoft.com/office/drawing/2015/9/8/chartex" xmlns:cx2="http://schemas.microsoft.com/office/drawing/2015/10/21/chartex" xmlns:cx3="http://schemas.microsoft.com/office/drawing/2016/5/9/chartex" xmlns:cx4="http://schemas.microsoft.com/office/drawing/2016/5/10/chartex" xmlns:cx5="http://schemas.microsoft.com/office/drawing/2016/5/11/chartex" xmlns:cx6="http://schemas.microsoft.com/office/drawing/2016/5/12/chartex" xmlns:cx7="http://schemas.microsoft.com/office/drawing/2016/5/13/chartex" xmlns:cx8="http://schemas.microsoft.com/office/drawing/2016/5/14/chartex" xmlns:mc="http://schemas.openxmlformats.org/markup-compatibility/2006" xmlns:aink="http://schemas.microsoft.com/office/drawing/2016/ink" xmlns:am3d="http://schemas.microsoft.com/office/drawing/2017/model3d" xmlns:o="urn:schemas-microsoft-com:office:office" xmlns:r="http://schemas.openxmlformats.org/officeDocument/2006/relationships" xmlns:m="http://schemas.openxmlformats.org/officeDocument/2006/math" xmlns:v="urn:schemas-microsoft-com:vml" xmlns:wp14="http://schemas.microsoft.com/office/word/2010/wordprocessingDrawing" xmlns:wp="http://schemas.openxmlformats.org/drawingml/2006/wordprocessingDrawing" xmlns:w10="urn:schemas-microsoft-com:office:word" xmlns:w="http://schemas.openxmlformats.org/wordprocessingml/2006/main" xmlns:w14="http://schemas.microsoft.com/office/word/2010/wordml" xmlns:w15="http://schemas.microsoft.com/office/word/2012/wordml" xmlns:w16cid="http://schemas.microsoft.com/office/word/2016/wordml/cid" xmlns:w16se="http://schemas.microsoft.com/office/word/2015/wordml/symex" xmlns:wpg="http://schemas.microsoft.com/office/word/2010/wordprocessingGroup" xmlns:wpi="http://schemas.microsoft.com/office/word/2010/wordprocessingInk" xmlns:wne="http://schemas.microsoft.com/office/word/2006/wordml" xmlns:wps="http://schemas.microsoft.com/office/word/2010/wordprocessingShape" mc:Ignorable="w14 w15 w16se w16cid wp14">
   <w:sdt>
     <w:sdtPr>
       <w:rPr>
@@ -6624,7 +6620,7 @@
 </file>
 
 <file path=word/footer2.xml><?xml version="1.0" encoding="utf-8"?>
-<w:ftr xmlns:wpc="http://schemas.microsoft.com/office/word/2010/wordprocessingCanvas" xmlns:cx="http://schemas.microsoft.com/office/drawing/2014/chartex" xmlns:cx1="http://schemas.microsoft.com/office/drawing/2015/9/8/chartex" xmlns:cx2="http://schemas.microsoft.com/office/drawing/2015/10/21/chartex" xmlns:cx3="http://schemas.microsoft.com/office/drawing/2016/5/9/chartex" xmlns:cx4="http://schemas.microsoft.com/office/drawing/2016/5/10/chartex" xmlns:cx5="http://schemas.microsoft.com/office/drawing/2016/5/11/chartex" xmlns:cx6="http://schemas.microsoft.com/office/drawing/2016/5/12/chartex" xmlns:cx7="http://schemas.microsoft.com/office/drawing/2016/5/13/chartex" xmlns:cx8="http://schemas.microsoft.com/office/drawing/2016/5/14/chartex" xmlns:mc="http://schemas.openxmlformats.org/markup-compatibility/2006" xmlns:aink="http://schemas.microsoft.com/office/drawing/2016/ink" xmlns:am3d="http://schemas.microsoft.com/office/drawing/2017/model3d" xmlns:o="urn:schemas-microsoft-com:office:office" xmlns:r="http://schemas.openxmlformats.org/officeDocument/2006/relationships" xmlns:m="http://schemas.openxmlformats.org/officeDocument/2006/math" xmlns:v="urn:schemas-microsoft-com:vml" xmlns:wp14="http://schemas.microsoft.com/office/word/2010/wordprocessingDrawing" xmlns:wp="http://schemas.openxmlformats.org/drawingml/2006/wordprocessingDrawing" xmlns:w10="urn:schemas-microsoft-com:office:word" xmlns:w="http://schemas.openxmlformats.org/wordprocessingml/2006/main" xmlns:w14="http://schemas.microsoft.com/office/word/2010/wordml" xmlns:w15="http://schemas.microsoft.com/office/word/2012/wordml" xmlns:w16cex="http://schemas.microsoft.com/office/word/2018/wordml/cex" xmlns:w16cid="http://schemas.microsoft.com/office/word/2016/wordml/cid" xmlns:w16="http://schemas.microsoft.com/office/word/2018/wordml" xmlns:w16se="http://schemas.microsoft.com/office/word/2015/wordml/symex" xmlns:wpg="http://schemas.microsoft.com/office/word/2010/wordprocessingGroup" xmlns:wpi="http://schemas.microsoft.com/office/word/2010/wordprocessingInk" xmlns:wne="http://schemas.microsoft.com/office/word/2006/wordml" xmlns:wps="http://schemas.microsoft.com/office/word/2010/wordprocessingShape" mc:Ignorable="w14 w15 w16se w16cid w16 w16cex wp14">
+<w:ftr xmlns:wpc="http://schemas.microsoft.com/office/word/2010/wordprocessingCanvas" xmlns:cx="http://schemas.microsoft.com/office/drawing/2014/chartex" xmlns:cx1="http://schemas.microsoft.com/office/drawing/2015/9/8/chartex" xmlns:cx2="http://schemas.microsoft.com/office/drawing/2015/10/21/chartex" xmlns:cx3="http://schemas.microsoft.com/office/drawing/2016/5/9/chartex" xmlns:cx4="http://schemas.microsoft.com/office/drawing/2016/5/10/chartex" xmlns:cx5="http://schemas.microsoft.com/office/drawing/2016/5/11/chartex" xmlns:cx6="http://schemas.microsoft.com/office/drawing/2016/5/12/chartex" xmlns:cx7="http://schemas.microsoft.com/office/drawing/2016/5/13/chartex" xmlns:cx8="http://schemas.microsoft.com/office/drawing/2016/5/14/chartex" xmlns:mc="http://schemas.openxmlformats.org/markup-compatibility/2006" xmlns:aink="http://schemas.microsoft.com/office/drawing/2016/ink" xmlns:am3d="http://schemas.microsoft.com/office/drawing/2017/model3d" xmlns:o="urn:schemas-microsoft-com:office:office" xmlns:r="http://schemas.openxmlformats.org/officeDocument/2006/relationships" xmlns:m="http://schemas.openxmlformats.org/officeDocument/2006/math" xmlns:v="urn:schemas-microsoft-com:vml" xmlns:wp14="http://schemas.microsoft.com/office/word/2010/wordprocessingDrawing" xmlns:wp="http://schemas.openxmlformats.org/drawingml/2006/wordprocessingDrawing" xmlns:w10="urn:schemas-microsoft-com:office:word" xmlns:w="http://schemas.openxmlformats.org/wordprocessingml/2006/main" xmlns:w14="http://schemas.microsoft.com/office/word/2010/wordml" xmlns:w15="http://schemas.microsoft.com/office/word/2012/wordml" xmlns:w16cid="http://schemas.microsoft.com/office/word/2016/wordml/cid" xmlns:w16se="http://schemas.microsoft.com/office/word/2015/wordml/symex" xmlns:wpg="http://schemas.microsoft.com/office/word/2010/wordprocessingGroup" xmlns:wpi="http://schemas.microsoft.com/office/word/2010/wordprocessingInk" xmlns:wne="http://schemas.microsoft.com/office/word/2006/wordml" xmlns:wps="http://schemas.microsoft.com/office/word/2010/wordprocessingShape" mc:Ignorable="w14 w15 w16se w16cid wp14">
   <w:sdt>
     <w:sdtPr>
       <w:rPr>
@@ -6694,7 +6690,7 @@
 </file>
 
 <file path=word/footnotes.xml><?xml version="1.0" encoding="utf-8"?>
-<w:footnotes xmlns:wpc="http://schemas.microsoft.com/office/word/2010/wordprocessingCanvas" xmlns:cx="http://schemas.microsoft.com/office/drawing/2014/chartex" xmlns:cx1="http://schemas.microsoft.com/office/drawing/2015/9/8/chartex" xmlns:cx2="http://schemas.microsoft.com/office/drawing/2015/10/21/chartex" xmlns:cx3="http://schemas.microsoft.com/office/drawing/2016/5/9/chartex" xmlns:cx4="http://schemas.microsoft.com/office/drawing/2016/5/10/chartex" xmlns:cx5="http://schemas.microsoft.com/office/drawing/2016/5/11/chartex" xmlns:cx6="http://schemas.microsoft.com/office/drawing/2016/5/12/chartex" xmlns:cx7="http://schemas.microsoft.com/office/drawing/2016/5/13/chartex" xmlns:cx8="http://schemas.microsoft.com/office/drawing/2016/5/14/chartex" xmlns:mc="http://schemas.openxmlformats.org/markup-compatibility/2006" xmlns:aink="http://schemas.microsoft.com/office/drawing/2016/ink" xmlns:am3d="http://schemas.microsoft.com/office/drawing/2017/model3d" xmlns:o="urn:schemas-microsoft-com:office:office" xmlns:r="http://schemas.openxmlformats.org/officeDocument/2006/relationships" xmlns:m="http://schemas.openxmlformats.org/officeDocument/2006/math" xmlns:v="urn:schemas-microsoft-com:vml" xmlns:wp14="http://schemas.microsoft.com/office/word/2010/wordprocessingDrawing" xmlns:wp="http://schemas.openxmlformats.org/drawingml/2006/wordprocessingDrawing" xmlns:w10="urn:schemas-microsoft-com:office:word" xmlns:w="http://schemas.openxmlformats.org/wordprocessingml/2006/main" xmlns:w14="http://schemas.microsoft.com/office/word/2010/wordml" xmlns:w15="http://schemas.microsoft.com/office/word/2012/wordml" xmlns:w16cex="http://schemas.microsoft.com/office/word/2018/wordml/cex" xmlns:w16cid="http://schemas.microsoft.com/office/word/2016/wordml/cid" xmlns:w16="http://schemas.microsoft.com/office/word/2018/wordml" xmlns:w16se="http://schemas.microsoft.com/office/word/2015/wordml/symex" xmlns:wpg="http://schemas.microsoft.com/office/word/2010/wordprocessingGroup" xmlns:wpi="http://schemas.microsoft.com/office/word/2010/wordprocessingInk" xmlns:wne="http://schemas.microsoft.com/office/word/2006/wordml" xmlns:wps="http://schemas.microsoft.com/office/word/2010/wordprocessingShape" mc:Ignorable="w14 w15 w16se w16cid w16 w16cex wp14">
+<w:footnotes xmlns:wpc="http://schemas.microsoft.com/office/word/2010/wordprocessingCanvas" xmlns:cx="http://schemas.microsoft.com/office/drawing/2014/chartex" xmlns:cx1="http://schemas.microsoft.com/office/drawing/2015/9/8/chartex" xmlns:cx2="http://schemas.microsoft.com/office/drawing/2015/10/21/chartex" xmlns:cx3="http://schemas.microsoft.com/office/drawing/2016/5/9/chartex" xmlns:cx4="http://schemas.microsoft.com/office/drawing/2016/5/10/chartex" xmlns:cx5="http://schemas.microsoft.com/office/drawing/2016/5/11/chartex" xmlns:cx6="http://schemas.microsoft.com/office/drawing/2016/5/12/chartex" xmlns:cx7="http://schemas.microsoft.com/office/drawing/2016/5/13/chartex" xmlns:cx8="http://schemas.microsoft.com/office/drawing/2016/5/14/chartex" xmlns:mc="http://schemas.openxmlformats.org/markup-compatibility/2006" xmlns:aink="http://schemas.microsoft.com/office/drawing/2016/ink" xmlns:am3d="http://schemas.microsoft.com/office/drawing/2017/model3d" xmlns:o="urn:schemas-microsoft-com:office:office" xmlns:r="http://schemas.openxmlformats.org/officeDocument/2006/relationships" xmlns:m="http://schemas.openxmlformats.org/officeDocument/2006/math" xmlns:v="urn:schemas-microsoft-com:vml" xmlns:wp14="http://schemas.microsoft.com/office/word/2010/wordprocessingDrawing" xmlns:wp="http://schemas.openxmlformats.org/drawingml/2006/wordprocessingDrawing" xmlns:w10="urn:schemas-microsoft-com:office:word" xmlns:w="http://schemas.openxmlformats.org/wordprocessingml/2006/main" xmlns:w14="http://schemas.microsoft.com/office/word/2010/wordml" xmlns:w15="http://schemas.microsoft.com/office/word/2012/wordml" xmlns:w16cid="http://schemas.microsoft.com/office/word/2016/wordml/cid" xmlns:w16se="http://schemas.microsoft.com/office/word/2015/wordml/symex" xmlns:wpg="http://schemas.microsoft.com/office/word/2010/wordprocessingGroup" xmlns:wpi="http://schemas.microsoft.com/office/word/2010/wordprocessingInk" xmlns:wne="http://schemas.microsoft.com/office/word/2006/wordml" xmlns:wps="http://schemas.microsoft.com/office/word/2010/wordprocessingShape" mc:Ignorable="w14 w15 w16se w16cid wp14">
   <w:footnote w:type="separator" w:id="-1">
     <w:p>
       <w:r>
@@ -6713,7 +6709,7 @@
 </file>
 
 <file path=word/header1.xml><?xml version="1.0" encoding="utf-8"?>
-<w:hdr xmlns:wpc="http://schemas.microsoft.com/office/word/2010/wordprocessingCanvas" xmlns:cx="http://schemas.microsoft.com/office/drawing/2014/chartex" xmlns:cx1="http://schemas.microsoft.com/office/drawing/2015/9/8/chartex" xmlns:cx2="http://schemas.microsoft.com/office/drawing/2015/10/21/chartex" xmlns:cx3="http://schemas.microsoft.com/office/drawing/2016/5/9/chartex" xmlns:cx4="http://schemas.microsoft.com/office/drawing/2016/5/10/chartex" xmlns:cx5="http://schemas.microsoft.com/office/drawing/2016/5/11/chartex" xmlns:cx6="http://schemas.microsoft.com/office/drawing/2016/5/12/chartex" xmlns:cx7="http://schemas.microsoft.com/office/drawing/2016/5/13/chartex" xmlns:cx8="http://schemas.microsoft.com/office/drawing/2016/5/14/chartex" xmlns:mc="http://schemas.openxmlformats.org/markup-compatibility/2006" xmlns:aink="http://schemas.microsoft.com/office/drawing/2016/ink" xmlns:am3d="http://schemas.microsoft.com/office/drawing/2017/model3d" xmlns:o="urn:schemas-microsoft-com:office:office" xmlns:r="http://schemas.openxmlformats.org/officeDocument/2006/relationships" xmlns:m="http://schemas.openxmlformats.org/officeDocument/2006/math" xmlns:v="urn:schemas-microsoft-com:vml" xmlns:wp14="http://schemas.microsoft.com/office/word/2010/wordprocessingDrawing" xmlns:wp="http://schemas.openxmlformats.org/drawingml/2006/wordprocessingDrawing" xmlns:w10="urn:schemas-microsoft-com:office:word" xmlns:w="http://schemas.openxmlformats.org/wordprocessingml/2006/main" xmlns:w14="http://schemas.microsoft.com/office/word/2010/wordml" xmlns:w15="http://schemas.microsoft.com/office/word/2012/wordml" xmlns:w16cex="http://schemas.microsoft.com/office/word/2018/wordml/cex" xmlns:w16cid="http://schemas.microsoft.com/office/word/2016/wordml/cid" xmlns:w16="http://schemas.microsoft.com/office/word/2018/wordml" xmlns:w16se="http://schemas.microsoft.com/office/word/2015/wordml/symex" xmlns:wpg="http://schemas.microsoft.com/office/word/2010/wordprocessingGroup" xmlns:wpi="http://schemas.microsoft.com/office/word/2010/wordprocessingInk" xmlns:wne="http://schemas.microsoft.com/office/word/2006/wordml" xmlns:wps="http://schemas.microsoft.com/office/word/2010/wordprocessingShape" mc:Ignorable="w14 w15 w16se w16cid w16 w16cex wp14">
+<w:hdr xmlns:wpc="http://schemas.microsoft.com/office/word/2010/wordprocessingCanvas" xmlns:cx="http://schemas.microsoft.com/office/drawing/2014/chartex" xmlns:cx1="http://schemas.microsoft.com/office/drawing/2015/9/8/chartex" xmlns:cx2="http://schemas.microsoft.com/office/drawing/2015/10/21/chartex" xmlns:cx3="http://schemas.microsoft.com/office/drawing/2016/5/9/chartex" xmlns:cx4="http://schemas.microsoft.com/office/drawing/2016/5/10/chartex" xmlns:cx5="http://schemas.microsoft.com/office/drawing/2016/5/11/chartex" xmlns:cx6="http://schemas.microsoft.com/office/drawing/2016/5/12/chartex" xmlns:cx7="http://schemas.microsoft.com/office/drawing/2016/5/13/chartex" xmlns:cx8="http://schemas.microsoft.com/office/drawing/2016/5/14/chartex" xmlns:mc="http://schemas.openxmlformats.org/markup-compatibility/2006" xmlns:aink="http://schemas.microsoft.com/office/drawing/2016/ink" xmlns:am3d="http://schemas.microsoft.com/office/drawing/2017/model3d" xmlns:o="urn:schemas-microsoft-com:office:office" xmlns:r="http://schemas.openxmlformats.org/officeDocument/2006/relationships" xmlns:m="http://schemas.openxmlformats.org/officeDocument/2006/math" xmlns:v="urn:schemas-microsoft-com:vml" xmlns:wp14="http://schemas.microsoft.com/office/word/2010/wordprocessingDrawing" xmlns:wp="http://schemas.openxmlformats.org/drawingml/2006/wordprocessingDrawing" xmlns:w10="urn:schemas-microsoft-com:office:word" xmlns:w="http://schemas.openxmlformats.org/wordprocessingml/2006/main" xmlns:w14="http://schemas.microsoft.com/office/word/2010/wordml" xmlns:w15="http://schemas.microsoft.com/office/word/2012/wordml" xmlns:w16cid="http://schemas.microsoft.com/office/word/2016/wordml/cid" xmlns:w16se="http://schemas.microsoft.com/office/word/2015/wordml/symex" xmlns:wpg="http://schemas.microsoft.com/office/word/2010/wordprocessingGroup" xmlns:wpi="http://schemas.microsoft.com/office/word/2010/wordprocessingInk" xmlns:wne="http://schemas.microsoft.com/office/word/2006/wordml" xmlns:wps="http://schemas.microsoft.com/office/word/2010/wordprocessingShape" mc:Ignorable="w14 w15 w16se w16cid wp14">
   <w:sdt>
     <w:sdtPr>
       <w:rPr>
@@ -6770,7 +6766,7 @@
 </file>
 
 <file path=word/header2.xml><?xml version="1.0" encoding="utf-8"?>
-<w:hdr xmlns:wpc="http://schemas.microsoft.com/office/word/2010/wordprocessingCanvas" xmlns:cx="http://schemas.microsoft.com/office/drawing/2014/chartex" xmlns:cx1="http://schemas.microsoft.com/office/drawing/2015/9/8/chartex" xmlns:cx2="http://schemas.microsoft.com/office/drawing/2015/10/21/chartex" xmlns:cx3="http://schemas.microsoft.com/office/drawing/2016/5/9/chartex" xmlns:cx4="http://schemas.microsoft.com/office/drawing/2016/5/10/chartex" xmlns:cx5="http://schemas.microsoft.com/office/drawing/2016/5/11/chartex" xmlns:cx6="http://schemas.microsoft.com/office/drawing/2016/5/12/chartex" xmlns:cx7="http://schemas.microsoft.com/office/drawing/2016/5/13/chartex" xmlns:cx8="http://schemas.microsoft.com/office/drawing/2016/5/14/chartex" xmlns:mc="http://schemas.openxmlformats.org/markup-compatibility/2006" xmlns:aink="http://schemas.microsoft.com/office/drawing/2016/ink" xmlns:am3d="http://schemas.microsoft.com/office/drawing/2017/model3d" xmlns:o="urn:schemas-microsoft-com:office:office" xmlns:r="http://schemas.openxmlformats.org/officeDocument/2006/relationships" xmlns:m="http://schemas.openxmlformats.org/officeDocument/2006/math" xmlns:v="urn:schemas-microsoft-com:vml" xmlns:wp14="http://schemas.microsoft.com/office/word/2010/wordprocessingDrawing" xmlns:wp="http://schemas.openxmlformats.org/drawingml/2006/wordprocessingDrawing" xmlns:w10="urn:schemas-microsoft-com:office:word" xmlns:w="http://schemas.openxmlformats.org/wordprocessingml/2006/main" xmlns:w14="http://schemas.microsoft.com/office/word/2010/wordml" xmlns:w15="http://schemas.microsoft.com/office/word/2012/wordml" xmlns:w16cex="http://schemas.microsoft.com/office/word/2018/wordml/cex" xmlns:w16cid="http://schemas.microsoft.com/office/word/2016/wordml/cid" xmlns:w16="http://schemas.microsoft.com/office/word/2018/wordml" xmlns:w16se="http://schemas.microsoft.com/office/word/2015/wordml/symex" xmlns:wpg="http://schemas.microsoft.com/office/word/2010/wordprocessingGroup" xmlns:wpi="http://schemas.microsoft.com/office/word/2010/wordprocessingInk" xmlns:wne="http://schemas.microsoft.com/office/word/2006/wordml" xmlns:wps="http://schemas.microsoft.com/office/word/2010/wordprocessingShape" mc:Ignorable="w14 w15 w16se w16cid w16 w16cex wp14">
+<w:hdr xmlns:wpc="http://schemas.microsoft.com/office/word/2010/wordprocessingCanvas" xmlns:cx="http://schemas.microsoft.com/office/drawing/2014/chartex" xmlns:cx1="http://schemas.microsoft.com/office/drawing/2015/9/8/chartex" xmlns:cx2="http://schemas.microsoft.com/office/drawing/2015/10/21/chartex" xmlns:cx3="http://schemas.microsoft.com/office/drawing/2016/5/9/chartex" xmlns:cx4="http://schemas.microsoft.com/office/drawing/2016/5/10/chartex" xmlns:cx5="http://schemas.microsoft.com/office/drawing/2016/5/11/chartex" xmlns:cx6="http://schemas.microsoft.com/office/drawing/2016/5/12/chartex" xmlns:cx7="http://schemas.microsoft.com/office/drawing/2016/5/13/chartex" xmlns:cx8="http://schemas.microsoft.com/office/drawing/2016/5/14/chartex" xmlns:mc="http://schemas.openxmlformats.org/markup-compatibility/2006" xmlns:aink="http://schemas.microsoft.com/office/drawing/2016/ink" xmlns:am3d="http://schemas.microsoft.com/office/drawing/2017/model3d" xmlns:o="urn:schemas-microsoft-com:office:office" xmlns:r="http://schemas.openxmlformats.org/officeDocument/2006/relationships" xmlns:m="http://schemas.openxmlformats.org/officeDocument/2006/math" xmlns:v="urn:schemas-microsoft-com:vml" xmlns:wp14="http://schemas.microsoft.com/office/word/2010/wordprocessingDrawing" xmlns:wp="http://schemas.openxmlformats.org/drawingml/2006/wordprocessingDrawing" xmlns:w10="urn:schemas-microsoft-com:office:word" xmlns:w="http://schemas.openxmlformats.org/wordprocessingml/2006/main" xmlns:w14="http://schemas.microsoft.com/office/word/2010/wordml" xmlns:w15="http://schemas.microsoft.com/office/word/2012/wordml" xmlns:w16cid="http://schemas.microsoft.com/office/word/2016/wordml/cid" xmlns:w16se="http://schemas.microsoft.com/office/word/2015/wordml/symex" xmlns:wpg="http://schemas.microsoft.com/office/word/2010/wordprocessingGroup" xmlns:wpi="http://schemas.microsoft.com/office/word/2010/wordprocessingInk" xmlns:wne="http://schemas.microsoft.com/office/word/2006/wordml" xmlns:wps="http://schemas.microsoft.com/office/word/2010/wordprocessingShape" mc:Ignorable="w14 w15 w16se w16cid wp14">
   <w:p>
     <w:pPr>
       <w:pStyle w:val="Header"/>
@@ -6781,7 +6777,7 @@
 </file>
 
 <file path=word/header3.xml><?xml version="1.0" encoding="utf-8"?>
-<w:hdr xmlns:wpc="http://schemas.microsoft.com/office/word/2010/wordprocessingCanvas" xmlns:cx="http://schemas.microsoft.com/office/drawing/2014/chartex" xmlns:cx1="http://schemas.microsoft.com/office/drawing/2015/9/8/chartex" xmlns:cx2="http://schemas.microsoft.com/office/drawing/2015/10/21/chartex" xmlns:cx3="http://schemas.microsoft.com/office/drawing/2016/5/9/chartex" xmlns:cx4="http://schemas.microsoft.com/office/drawing/2016/5/10/chartex" xmlns:cx5="http://schemas.microsoft.com/office/drawing/2016/5/11/chartex" xmlns:cx6="http://schemas.microsoft.com/office/drawing/2016/5/12/chartex" xmlns:cx7="http://schemas.microsoft.com/office/drawing/2016/5/13/chartex" xmlns:cx8="http://schemas.microsoft.com/office/drawing/2016/5/14/chartex" xmlns:mc="http://schemas.openxmlformats.org/markup-compatibility/2006" xmlns:aink="http://schemas.microsoft.com/office/drawing/2016/ink" xmlns:am3d="http://schemas.microsoft.com/office/drawing/2017/model3d" xmlns:o="urn:schemas-microsoft-com:office:office" xmlns:r="http://schemas.openxmlformats.org/officeDocument/2006/relationships" xmlns:m="http://schemas.openxmlformats.org/officeDocument/2006/math" xmlns:v="urn:schemas-microsoft-com:vml" xmlns:wp14="http://schemas.microsoft.com/office/word/2010/wordprocessingDrawing" xmlns:wp="http://schemas.openxmlformats.org/drawingml/2006/wordprocessingDrawing" xmlns:w10="urn:schemas-microsoft-com:office:word" xmlns:w="http://schemas.openxmlformats.org/wordprocessingml/2006/main" xmlns:w14="http://schemas.microsoft.com/office/word/2010/wordml" xmlns:w15="http://schemas.microsoft.com/office/word/2012/wordml" xmlns:w16cex="http://schemas.microsoft.com/office/word/2018/wordml/cex" xmlns:w16cid="http://schemas.microsoft.com/office/word/2016/wordml/cid" xmlns:w16="http://schemas.microsoft.com/office/word/2018/wordml" xmlns:w16se="http://schemas.microsoft.com/office/word/2015/wordml/symex" xmlns:wpg="http://schemas.microsoft.com/office/word/2010/wordprocessingGroup" xmlns:wpi="http://schemas.microsoft.com/office/word/2010/wordprocessingInk" xmlns:wne="http://schemas.microsoft.com/office/word/2006/wordml" xmlns:wps="http://schemas.microsoft.com/office/word/2010/wordprocessingShape" mc:Ignorable="w14 w15 w16se w16cid w16 w16cex wp14">
+<w:hdr xmlns:wpc="http://schemas.microsoft.com/office/word/2010/wordprocessingCanvas" xmlns:cx="http://schemas.microsoft.com/office/drawing/2014/chartex" xmlns:cx1="http://schemas.microsoft.com/office/drawing/2015/9/8/chartex" xmlns:cx2="http://schemas.microsoft.com/office/drawing/2015/10/21/chartex" xmlns:cx3="http://schemas.microsoft.com/office/drawing/2016/5/9/chartex" xmlns:cx4="http://schemas.microsoft.com/office/drawing/2016/5/10/chartex" xmlns:cx5="http://schemas.microsoft.com/office/drawing/2016/5/11/chartex" xmlns:cx6="http://schemas.microsoft.com/office/drawing/2016/5/12/chartex" xmlns:cx7="http://schemas.microsoft.com/office/drawing/2016/5/13/chartex" xmlns:cx8="http://schemas.microsoft.com/office/drawing/2016/5/14/chartex" xmlns:mc="http://schemas.openxmlformats.org/markup-compatibility/2006" xmlns:aink="http://schemas.microsoft.com/office/drawing/2016/ink" xmlns:am3d="http://schemas.microsoft.com/office/drawing/2017/model3d" xmlns:o="urn:schemas-microsoft-com:office:office" xmlns:r="http://schemas.openxmlformats.org/officeDocument/2006/relationships" xmlns:m="http://schemas.openxmlformats.org/officeDocument/2006/math" xmlns:v="urn:schemas-microsoft-com:vml" xmlns:wp14="http://schemas.microsoft.com/office/word/2010/wordprocessingDrawing" xmlns:wp="http://schemas.openxmlformats.org/drawingml/2006/wordprocessingDrawing" xmlns:w10="urn:schemas-microsoft-com:office:word" xmlns:w="http://schemas.openxmlformats.org/wordprocessingml/2006/main" xmlns:w14="http://schemas.microsoft.com/office/word/2010/wordml" xmlns:w15="http://schemas.microsoft.com/office/word/2012/wordml" xmlns:w16cid="http://schemas.microsoft.com/office/word/2016/wordml/cid" xmlns:w16se="http://schemas.microsoft.com/office/word/2015/wordml/symex" xmlns:wpg="http://schemas.microsoft.com/office/word/2010/wordprocessingGroup" xmlns:wpi="http://schemas.microsoft.com/office/word/2010/wordprocessingInk" xmlns:wne="http://schemas.microsoft.com/office/word/2006/wordml" xmlns:wps="http://schemas.microsoft.com/office/word/2010/wordprocessingShape" mc:Ignorable="w14 w15 w16se w16cid wp14">
   <w:p>
     <w:pPr>
       <w:pStyle w:val="Header"/>
@@ -6792,7 +6788,7 @@
 </file>
 
 <file path=word/numbering.xml><?xml version="1.0" encoding="utf-8"?>
-<w:numbering xmlns:wpc="http://schemas.microsoft.com/office/word/2010/wordprocessingCanvas" xmlns:cx="http://schemas.microsoft.com/office/drawing/2014/chartex" xmlns:cx1="http://schemas.microsoft.com/office/drawing/2015/9/8/chartex" xmlns:cx2="http://schemas.microsoft.com/office/drawing/2015/10/21/chartex" xmlns:cx3="http://schemas.microsoft.com/office/drawing/2016/5/9/chartex" xmlns:cx4="http://schemas.microsoft.com/office/drawing/2016/5/10/chartex" xmlns:cx5="http://schemas.microsoft.com/office/drawing/2016/5/11/chartex" xmlns:cx6="http://schemas.microsoft.com/office/drawing/2016/5/12/chartex" xmlns:cx7="http://schemas.microsoft.com/office/drawing/2016/5/13/chartex" xmlns:cx8="http://schemas.microsoft.com/office/drawing/2016/5/14/chartex" xmlns:mc="http://schemas.openxmlformats.org/markup-compatibility/2006" xmlns:aink="http://schemas.microsoft.com/office/drawing/2016/ink" xmlns:am3d="http://schemas.microsoft.com/office/drawing/2017/model3d" xmlns:o="urn:schemas-microsoft-com:office:office" xmlns:r="http://schemas.openxmlformats.org/officeDocument/2006/relationships" xmlns:m="http://schemas.openxmlformats.org/officeDocument/2006/math" xmlns:v="urn:schemas-microsoft-com:vml" xmlns:wp14="http://schemas.microsoft.com/office/word/2010/wordprocessingDrawing" xmlns:wp="http://schemas.openxmlformats.org/drawingml/2006/wordprocessingDrawing" xmlns:w10="urn:schemas-microsoft-com:office:word" xmlns:w="http://schemas.openxmlformats.org/wordprocessingml/2006/main" xmlns:w14="http://schemas.microsoft.com/office/word/2010/wordml" xmlns:w15="http://schemas.microsoft.com/office/word/2012/wordml" xmlns:w16cex="http://schemas.microsoft.com/office/word/2018/wordml/cex" xmlns:w16cid="http://schemas.microsoft.com/office/word/2016/wordml/cid" xmlns:w16="http://schemas.microsoft.com/office/word/2018/wordml" xmlns:w16se="http://schemas.microsoft.com/office/word/2015/wordml/symex" xmlns:wpg="http://schemas.microsoft.com/office/word/2010/wordprocessingGroup" xmlns:wpi="http://schemas.microsoft.com/office/word/2010/wordprocessingInk" xmlns:wne="http://schemas.microsoft.com/office/word/2006/wordml" xmlns:wps="http://schemas.microsoft.com/office/word/2010/wordprocessingShape" mc:Ignorable="w14 w15 w16se w16cid w16 w16cex wp14">
+<w:numbering xmlns:wpc="http://schemas.microsoft.com/office/word/2010/wordprocessingCanvas" xmlns:cx="http://schemas.microsoft.com/office/drawing/2014/chartex" xmlns:cx1="http://schemas.microsoft.com/office/drawing/2015/9/8/chartex" xmlns:cx2="http://schemas.microsoft.com/office/drawing/2015/10/21/chartex" xmlns:cx3="http://schemas.microsoft.com/office/drawing/2016/5/9/chartex" xmlns:cx4="http://schemas.microsoft.com/office/drawing/2016/5/10/chartex" xmlns:cx5="http://schemas.microsoft.com/office/drawing/2016/5/11/chartex" xmlns:cx6="http://schemas.microsoft.com/office/drawing/2016/5/12/chartex" xmlns:cx7="http://schemas.microsoft.com/office/drawing/2016/5/13/chartex" xmlns:cx8="http://schemas.microsoft.com/office/drawing/2016/5/14/chartex" xmlns:mc="http://schemas.openxmlformats.org/markup-compatibility/2006" xmlns:aink="http://schemas.microsoft.com/office/drawing/2016/ink" xmlns:am3d="http://schemas.microsoft.com/office/drawing/2017/model3d" xmlns:o="urn:schemas-microsoft-com:office:office" xmlns:r="http://schemas.openxmlformats.org/officeDocument/2006/relationships" xmlns:m="http://schemas.openxmlformats.org/officeDocument/2006/math" xmlns:v="urn:schemas-microsoft-com:vml" xmlns:wp14="http://schemas.microsoft.com/office/word/2010/wordprocessingDrawing" xmlns:wp="http://schemas.openxmlformats.org/drawingml/2006/wordprocessingDrawing" xmlns:w10="urn:schemas-microsoft-com:office:word" xmlns:w="http://schemas.openxmlformats.org/wordprocessingml/2006/main" xmlns:w14="http://schemas.microsoft.com/office/word/2010/wordml" xmlns:w15="http://schemas.microsoft.com/office/word/2012/wordml" xmlns:w16cid="http://schemas.microsoft.com/office/word/2016/wordml/cid" xmlns:w16se="http://schemas.microsoft.com/office/word/2015/wordml/symex" xmlns:wpg="http://schemas.microsoft.com/office/word/2010/wordprocessingGroup" xmlns:wpi="http://schemas.microsoft.com/office/word/2010/wordprocessingInk" xmlns:wne="http://schemas.microsoft.com/office/word/2006/wordml" xmlns:wps="http://schemas.microsoft.com/office/word/2010/wordprocessingShape" mc:Ignorable="w14 w15 w16se w16cid wp14">
   <w:abstractNum w:abstractNumId="0" w15:restartNumberingAfterBreak="0">
     <w:nsid w:val="EA454B4C"/>
     <w:multiLevelType w:val="multilevel"/>
@@ -7345,7 +7341,7 @@
 </file>
 
 <file path=word/styles.xml><?xml version="1.0" encoding="utf-8"?>
-<w:styles xmlns:mc="http://schemas.openxmlformats.org/markup-compatibility/2006" xmlns:r="http://schemas.openxmlformats.org/officeDocument/2006/relationships" xmlns:w="http://schemas.openxmlformats.org/wordprocessingml/2006/main" xmlns:w14="http://schemas.microsoft.com/office/word/2010/wordml" xmlns:w15="http://schemas.microsoft.com/office/word/2012/wordml" xmlns:w16cex="http://schemas.microsoft.com/office/word/2018/wordml/cex" xmlns:w16cid="http://schemas.microsoft.com/office/word/2016/wordml/cid" xmlns:w16="http://schemas.microsoft.com/office/word/2018/wordml" xmlns:w16se="http://schemas.microsoft.com/office/word/2015/wordml/symex" mc:Ignorable="w14 w15 w16se w16cid w16 w16cex">
+<w:styles xmlns:mc="http://schemas.openxmlformats.org/markup-compatibility/2006" xmlns:r="http://schemas.openxmlformats.org/officeDocument/2006/relationships" xmlns:w="http://schemas.openxmlformats.org/wordprocessingml/2006/main" xmlns:w14="http://schemas.microsoft.com/office/word/2010/wordml" xmlns:w15="http://schemas.microsoft.com/office/word/2012/wordml" xmlns:w16cid="http://schemas.microsoft.com/office/word/2016/wordml/cid" xmlns:w16se="http://schemas.microsoft.com/office/word/2015/wordml/symex" mc:Ignorable="w14 w15 w16se w16cid">
   <w:docDefaults>
     <w:rPrDefault>
       <w:rPr>
@@ -7361,7 +7357,7 @@
       </w:pPr>
     </w:pPrDefault>
   </w:docDefaults>
-  <w:latentStyles w:defLockedState="0" w:defUIPriority="0" w:defSemiHidden="0" w:defUnhideWhenUsed="0" w:defQFormat="0" w:count="376">
+  <w:latentStyles w:defLockedState="0" w:defUIPriority="0" w:defSemiHidden="0" w:defUnhideWhenUsed="0" w:defQFormat="0" w:count="375">
     <w:lsdException w:name="heading 6" w:semiHidden="1" w:unhideWhenUsed="1"/>
     <w:lsdException w:name="index 3" w:semiHidden="1" w:unhideWhenUsed="1"/>
     <w:lsdException w:name="index 4" w:semiHidden="1" w:unhideWhenUsed="1"/>
@@ -7696,7 +7692,6 @@
     <w:lsdException w:name="Smart Hyperlink" w:semiHidden="1" w:uiPriority="99" w:unhideWhenUsed="1"/>
     <w:lsdException w:name="Hashtag" w:semiHidden="1" w:uiPriority="99" w:unhideWhenUsed="1"/>
     <w:lsdException w:name="Unresolved Mention" w:semiHidden="1" w:uiPriority="99" w:unhideWhenUsed="1"/>
-    <w:lsdException w:name="Smart Link" w:semiHidden="1" w:uiPriority="99" w:unhideWhenUsed="1"/>
   </w:latentStyles>
   <w:style w:type="paragraph" w:default="1" w:styleId="Normal">
     <w:name w:val="Normal"/>

--- a/manuscript/molter_et-al_gda-context_si.docx
+++ b/manuscript/molter_et-al_gda-context_si.docx
@@ -127,18 +127,34 @@
     </w:p>
     <w:p>
       <w:pPr>
-        <w:pStyle w:val="Heading3"/>
-        <w:framePr w:wrap="around"/>
+        <w:pStyle w:val="FirstParagraph"/>
+        <w:rPr>
+          <w:b/>
+          <w:bCs/>
+        </w:rPr>
       </w:pPr>
       <w:bookmarkStart w:id="3" w:name="regression-analyses-of-gaze-behaviour"/>
       <w:r>
+        <w:rPr>
+          <w:b/>
+          <w:bCs/>
+        </w:rPr>
         <w:t>Regression analyses of gaze behaviour</w:t>
       </w:r>
-    </w:p>
-    <w:p>
-      <w:pPr>
-        <w:pStyle w:val="FirstParagraph"/>
-      </w:pPr>
+      <w:r>
+        <w:rPr>
+          <w:b/>
+          <w:bCs/>
+        </w:rPr>
+        <w:t xml:space="preserve"> </w:t>
+      </w:r>
+      <w:r>
+        <w:rPr>
+          <w:b/>
+          <w:bCs/>
+        </w:rPr>
+        <w:tab/>
+      </w:r>
       <w:r>
         <w:t>We performed two linear mixed effects regressions of total dwell time towards an AOI in each trial, separate for attraction and compromise trials (</w:t>
       </w:r>
@@ -172,15 +188,7 @@
       </w:r>
       <w:r>
         <w:lastRenderedPageBreak/>
-        <w:t xml:space="preserve">time-bins. The dependent variable in this model then was total dwell time towards an AOI within a time-bin. This model included the same predictors as the "full trial" model. Crucially, it also included interaction terms for each predictor with the time-bin variable, and time-bin as additional predictor. Both models included random intercepts and slopes for each participant. Bayesian posterior distributions of the regression weights were estimated using the </w:t>
-      </w:r>
-      <w:proofErr w:type="spellStart"/>
-      <w:r>
-        <w:t>bambi</w:t>
-      </w:r>
-      <w:proofErr w:type="spellEnd"/>
-      <w:r>
-        <w:t xml:space="preserve"> Python library</w:t>
+        <w:t>time-bins. The dependent variable in this model then was total dwell time towards an AOI within a time-bin. This model included the same predictors as the "full trial" model. Crucially, it also included interaction terms for each predictor with the time-bin variable, and time-bin as additional predictor. Both models included random intercepts and slopes for each participant. Bayesian posterior distributions of the regression weights were estimated using the bambi Python library</w:t>
       </w:r>
       <w:hyperlink w:anchor="ref-yarkoni2016BambiSimpleInterface">
         <w:r>
@@ -304,14 +312,12 @@
       <w:r>
         <w:t xml:space="preserve">, where dwell times to AOIs belonging to the ultimately chosen alternative are longer across the trial (and increasingly so throughout the trial, indicated by the positive interaction term with time). Dwell times to decoys decreased significantly during the trial, and across the full trial, dwell times to decoys were shorter than other alternatives. Similarly, dwell times towards probability attributes </w:t>
       </w:r>
-      <w:bookmarkStart w:id="4" w:name="_GoBack"/>
       <w:r>
         <w:rPr>
           <w:i/>
         </w:rPr>
         <w:t>p</w:t>
       </w:r>
-      <w:bookmarkEnd w:id="4"/>
       <w:r>
         <w:t xml:space="preserve"> shortened across the trial. Across the full trial, however, dwell times towards probability AOIs were not shorter than those to outcome AOIs. Finally, dwell times to target alternatives were longer across the trial in both compromise and attraction trials. In addition, this effect increased throughout the trial in compromise, but not in attraction trials. Note that these effects are independent of the effect of choice, as choice is a separate predictor in the model. We could not find an association between the attribute rank (being the worst, best, or intermediate item on an attribute) and dwell time.</w:t>
       </w:r>
@@ -321,7 +327,7 @@
         <w:pStyle w:val="CaptionedFigure"/>
         <w:jc w:val="center"/>
       </w:pPr>
-      <w:bookmarkStart w:id="5" w:name="fig:dwell-regression-weights"/>
+      <w:bookmarkStart w:id="4" w:name="fig:dwell-regression-weights"/>
       <w:r>
         <w:rPr>
           <w:noProof/>
@@ -369,7 +375,7 @@
           </wp:inline>
         </w:drawing>
       </w:r>
-      <w:bookmarkEnd w:id="5"/>
+      <w:bookmarkEnd w:id="4"/>
     </w:p>
     <w:p>
       <w:pPr>
@@ -475,19 +481,35 @@
     </w:p>
     <w:p>
       <w:pPr>
-        <w:pStyle w:val="Heading3"/>
-        <w:framePr w:wrap="around"/>
+        <w:pStyle w:val="FirstParagraph"/>
+        <w:rPr>
+          <w:b/>
+          <w:bCs/>
+        </w:rPr>
       </w:pPr>
-      <w:bookmarkStart w:id="6" w:name="direction-of-information-search"/>
+      <w:bookmarkStart w:id="5" w:name="direction-of-information-search"/>
       <w:bookmarkEnd w:id="3"/>
       <w:r>
+        <w:rPr>
+          <w:b/>
+          <w:bCs/>
+        </w:rPr>
         <w:t>Direction of information search</w:t>
       </w:r>
-    </w:p>
-    <w:p>
-      <w:pPr>
-        <w:pStyle w:val="FirstParagraph"/>
-      </w:pPr>
+      <w:r>
+        <w:rPr>
+          <w:b/>
+          <w:bCs/>
+        </w:rPr>
+        <w:t xml:space="preserve"> </w:t>
+      </w:r>
+      <w:r>
+        <w:rPr>
+          <w:b/>
+          <w:bCs/>
+        </w:rPr>
+        <w:tab/>
+      </w:r>
       <w:r>
         <w:t xml:space="preserve">We further analysed participants’ direction of information search. Therefore, we counted the number of vertical (transitions within the same alternative), horizontal (within the same row, between alternatives) and diagonal (between rows and alternatives) transitions. On average, participants made over 7 horizontal transitions in attraction (mean </w:t>
       </w:r>
@@ -1155,7 +1177,7 @@
       <w:r>
         <w:t xml:space="preserve"> = [0.16, 0.87]), implying comparably more processing between alternatives in attraction trials.</w:t>
       </w:r>
-      <w:bookmarkStart w:id="7" w:name="tab:gla-estimates"/>
+      <w:bookmarkStart w:id="6" w:name="tab:gla-estimates"/>
       <w:r>
         <w:br w:type="page"/>
       </w:r>
@@ -1865,8 +1887,8 @@
       <w:pPr>
         <w:pStyle w:val="TableCaption"/>
       </w:pPr>
-      <w:bookmarkStart w:id="8" w:name="fig:gla-estimates"/>
-      <w:bookmarkEnd w:id="7"/>
+      <w:bookmarkStart w:id="7" w:name="fig:gla-estimates"/>
+      <w:bookmarkEnd w:id="6"/>
       <w:r>
         <w:t xml:space="preserve">Supplementary Table 1: </w:t>
       </w:r>
@@ -1922,15 +1944,7 @@
         </m:r>
       </m:oMath>
       <w:r>
-        <w:t xml:space="preserve"> is the leak parameter (0 = perfect memory, 1 = full leak of all previous </w:t>
-      </w:r>
-      <w:proofErr w:type="gramStart"/>
-      <w:r>
-        <w:t>information).</w:t>
-      </w:r>
-      <w:proofErr w:type="gramEnd"/>
-      <w:r>
-        <w:t xml:space="preserve"> </w:t>
+        <w:t xml:space="preserve"> is the leak parameter (0 = perfect memory, 1 = full leak of all previous information). </w:t>
       </w:r>
       <m:oMath>
         <m:r>
@@ -1999,7 +2013,7 @@
           </wp:inline>
         </w:drawing>
       </w:r>
-      <w:bookmarkEnd w:id="8"/>
+      <w:bookmarkEnd w:id="7"/>
     </w:p>
     <w:p>
       <w:pPr>
@@ -2091,7 +2105,7 @@
         <w:pStyle w:val="CaptionedFigure"/>
         <w:jc w:val="center"/>
       </w:pPr>
-      <w:bookmarkStart w:id="9" w:name="fig:model-pred-probs"/>
+      <w:bookmarkStart w:id="8" w:name="fig:model-pred-probs"/>
       <w:r>
         <w:rPr>
           <w:noProof/>
@@ -2139,7 +2153,7 @@
           </wp:inline>
         </w:drawing>
       </w:r>
-      <w:bookmarkEnd w:id="9"/>
+      <w:bookmarkEnd w:id="8"/>
     </w:p>
     <w:p>
       <w:pPr>
@@ -2200,7 +2214,7 @@
         <w:pStyle w:val="CaptionedFigure"/>
         <w:jc w:val="center"/>
       </w:pPr>
-      <w:bookmarkStart w:id="10" w:name="fig:dbic-rst"/>
+      <w:bookmarkStart w:id="9" w:name="fig:dbic-rst"/>
       <w:r>
         <w:rPr>
           <w:noProof/>
@@ -2248,7 +2262,7 @@
           </wp:inline>
         </w:drawing>
       </w:r>
-      <w:bookmarkEnd w:id="10"/>
+      <w:bookmarkEnd w:id="9"/>
     </w:p>
     <w:p>
       <w:pPr>
@@ -2350,9 +2364,9 @@
                 <w:lang w:val="en-GB"/>
               </w:rPr>
             </w:pPr>
-            <w:bookmarkStart w:id="11" w:name="switchboard-analysis-overview"/>
+            <w:bookmarkStart w:id="10" w:name="switchboard-analysis-overview"/>
             <w:bookmarkEnd w:id="2"/>
-            <w:bookmarkEnd w:id="6"/>
+            <w:bookmarkEnd w:id="5"/>
             <w:r>
               <w:rPr>
                 <w:b/>
@@ -2606,7 +2620,6 @@
                 <w:lang w:val="en-GB"/>
               </w:rPr>
             </w:pPr>
-            <w:proofErr w:type="spellStart"/>
             <w:r>
               <w:rPr>
                 <w:i/>
@@ -2614,17 +2627,7 @@
                 <w:szCs w:val="15"/>
                 <w:lang w:val="en-GB"/>
               </w:rPr>
-              <w:t>n.a</w:t>
-            </w:r>
-            <w:proofErr w:type="spellEnd"/>
-            <w:r>
-              <w:rPr>
-                <w:i/>
-                <w:sz w:val="15"/>
-                <w:szCs w:val="15"/>
-                <w:lang w:val="en-GB"/>
-              </w:rPr>
-              <w:t>.</w:t>
+              <w:t>n.a.</w:t>
             </w:r>
           </w:p>
         </w:tc>
@@ -2818,7 +2821,6 @@
                 <w:lang w:val="en-GB"/>
               </w:rPr>
             </w:pPr>
-            <w:proofErr w:type="spellStart"/>
             <w:r>
               <w:rPr>
                 <w:i/>
@@ -2826,17 +2828,7 @@
                 <w:szCs w:val="15"/>
                 <w:lang w:val="en-GB"/>
               </w:rPr>
-              <w:t>n.a</w:t>
-            </w:r>
-            <w:proofErr w:type="spellEnd"/>
-            <w:r>
-              <w:rPr>
-                <w:i/>
-                <w:sz w:val="15"/>
-                <w:szCs w:val="15"/>
-                <w:lang w:val="en-GB"/>
-              </w:rPr>
-              <w:t>.</w:t>
+              <w:t>n.a.</w:t>
             </w:r>
           </w:p>
         </w:tc>
@@ -3542,7 +3534,6 @@
               <w:br/>
               <w:t xml:space="preserve">Inhibition between accumulators depends on pairwise distance between alternatives in attribute space. Parameters </w:t>
             </w:r>
-            <w:proofErr w:type="spellStart"/>
             <w:r>
               <w:rPr>
                 <w:i/>
@@ -3562,7 +3553,6 @@
               </w:rPr>
               <w:t>d</w:t>
             </w:r>
-            <w:proofErr w:type="spellEnd"/>
             <w:r>
               <w:rPr>
                 <w:sz w:val="15"/>
@@ -3795,8 +3785,8 @@
               <w:pStyle w:val="Compact"/>
               <w:jc w:val="center"/>
             </w:pPr>
-            <w:bookmarkStart w:id="12" w:name="tab:switchboard-best-agg"/>
-            <w:bookmarkEnd w:id="11"/>
+            <w:bookmarkStart w:id="11" w:name="tab:switchboard-best-agg"/>
+            <w:bookmarkEnd w:id="10"/>
             <w:r>
               <w:rPr>
                 <w:b/>
@@ -5280,8 +5270,8 @@
       <w:pPr>
         <w:pStyle w:val="TableCaption"/>
       </w:pPr>
-      <w:bookmarkStart w:id="13" w:name="fig:switchboard-ind-switch-counts"/>
-      <w:bookmarkEnd w:id="12"/>
+      <w:bookmarkStart w:id="12" w:name="fig:switchboard-ind-switch-counts"/>
+      <w:bookmarkEnd w:id="11"/>
       <w:r>
         <w:t>Supplementary Table 3:</w:t>
       </w:r>
@@ -5361,7 +5351,7 @@
           </wp:inline>
         </w:drawing>
       </w:r>
-      <w:bookmarkEnd w:id="13"/>
+      <w:bookmarkEnd w:id="12"/>
     </w:p>
     <w:p>
       <w:pPr>
@@ -5397,7 +5387,7 @@
       <w:pPr>
         <w:pStyle w:val="CaptionedFigure"/>
       </w:pPr>
-      <w:bookmarkStart w:id="14" w:name="fig:rdt-adv-subgroups"/>
+      <w:bookmarkStart w:id="13" w:name="fig:rdt-adv-subgroups"/>
       <w:r>
         <w:rPr>
           <w:noProof/>
@@ -5445,7 +5435,7 @@
           </wp:inline>
         </w:drawing>
       </w:r>
-      <w:bookmarkEnd w:id="14"/>
+      <w:bookmarkEnd w:id="13"/>
     </w:p>
     <w:p>
       <w:pPr>
@@ -5585,7 +5575,7 @@
       <w:r>
         <w:t xml:space="preserve"> s.e. choice probabilities computed from even-numbered trials, for participants with weaker and stronger attraction effects, respectively. Coloured lines indicate model predictions derived from 50 simulations for each odd-numbered trial.</w:t>
       </w:r>
-      <w:bookmarkStart w:id="15" w:name="sup:ade-choicerule"/>
+      <w:bookmarkStart w:id="14" w:name="sup:ade-choicerule"/>
       <w:r>
         <w:br w:type="page"/>
       </w:r>
@@ -5601,18 +5591,36 @@
     </w:p>
     <w:p>
       <w:pPr>
-        <w:pStyle w:val="Heading3"/>
-        <w:framePr w:wrap="around"/>
+        <w:pStyle w:val="FirstParagraph"/>
+        <w:rPr>
+          <w:b/>
+          <w:bCs/>
+        </w:rPr>
       </w:pPr>
-      <w:bookmarkStart w:id="16" w:name="X43a103c924e892eb6fef3a083c6ad0aec9136a0"/>
-      <w:r>
+      <w:bookmarkStart w:id="15" w:name="X43a103c924e892eb6fef3a083c6ad0aec9136a0"/>
+      <w:r>
+        <w:rPr>
+          <w:b/>
+          <w:bCs/>
+        </w:rPr>
         <w:t>No process evidence that strong attraction responders follow simple choice rule</w:t>
       </w:r>
-    </w:p>
-    <w:p>
-      <w:pPr>
-        <w:pStyle w:val="FirstParagraph"/>
-      </w:pPr>
+      <w:r>
+        <w:rPr>
+          <w:b/>
+          <w:bCs/>
+        </w:rPr>
+        <w:t xml:space="preserve"> </w:t>
+      </w:r>
+      <w:r>
+        <w:rPr>
+          <w:b/>
+          <w:bCs/>
+        </w:rPr>
+        <w:tab/>
+      </w:r>
+      <w:bookmarkStart w:id="16" w:name="_GoBack"/>
+      <w:bookmarkEnd w:id="16"/>
       <w:r>
         <w:t>Using process measures, we performed multiple tests of the hypothesis, that individuals with strong attraction effects follow a simple choice rule of choosing the dominant alternative. First, we tested whether the strength of individual attraction effects (individual RST in attraction trials) was related to differences in mean response times (RTs) in attraction trials. If individuals used a choice rule, their choices might be made faster, as they do not engage in multiple pairwise comparisons or calculations of expected outcomes. There was no correlation between the two measures (</w:t>
       </w:r>
@@ -5823,8 +5831,8 @@
       </w:r>
       <w:bookmarkStart w:id="17" w:name="ref-glickman2019FormationPreferenceRisky"/>
       <w:bookmarkStart w:id="18" w:name="refs"/>
+      <w:bookmarkEnd w:id="14"/>
       <w:bookmarkEnd w:id="15"/>
-      <w:bookmarkEnd w:id="16"/>
       <w:r>
         <w:br w:type="page"/>
       </w:r>
@@ -5851,14 +5859,7 @@
       </w:r>
       <w:r>
         <w:tab/>
-      </w:r>
-      <w:proofErr w:type="spellStart"/>
-      <w:r>
-        <w:t>Yarkoni</w:t>
-      </w:r>
-      <w:proofErr w:type="spellEnd"/>
-      <w:r>
-        <w:t>, T. &amp; Westfall, J. Bambi: A simple interface for fitting Bayesian mixed effects models. (2016) doi:</w:t>
+        <w:t>Yarkoni, T. &amp; Westfall, J. Bambi: A simple interface for fitting Bayesian mixed effects models. (2016) doi:</w:t>
       </w:r>
       <w:hyperlink r:id="rId19">
         <w:r>
@@ -5913,14 +5914,7 @@
       </w:r>
       <w:r>
         <w:tab/>
-      </w:r>
-      <w:proofErr w:type="spellStart"/>
-      <w:r>
-        <w:t>Mullett</w:t>
-      </w:r>
-      <w:proofErr w:type="spellEnd"/>
-      <w:r>
-        <w:t xml:space="preserve">, T. L. &amp; Stewart, N. Implications of visual attention phenomena for models of preferential choice. </w:t>
+        <w:t xml:space="preserve">Mullett, T. L. &amp; Stewart, N. Implications of visual attention phenomena for models of preferential choice. </w:t>
       </w:r>
       <w:r>
         <w:rPr>
@@ -5957,38 +5951,7 @@
       </w:r>
       <w:r>
         <w:tab/>
-      </w:r>
-      <w:proofErr w:type="spellStart"/>
-      <w:r>
-        <w:t>Shimojo</w:t>
-      </w:r>
-      <w:proofErr w:type="spellEnd"/>
-      <w:r>
-        <w:t xml:space="preserve">, S., </w:t>
-      </w:r>
-      <w:proofErr w:type="spellStart"/>
-      <w:r>
-        <w:t>Simion</w:t>
-      </w:r>
-      <w:proofErr w:type="spellEnd"/>
-      <w:r>
-        <w:t xml:space="preserve">, C., </w:t>
-      </w:r>
-      <w:proofErr w:type="spellStart"/>
-      <w:r>
-        <w:t>Shimojo</w:t>
-      </w:r>
-      <w:proofErr w:type="spellEnd"/>
-      <w:r>
-        <w:t xml:space="preserve">, E. &amp; </w:t>
-      </w:r>
-      <w:proofErr w:type="spellStart"/>
-      <w:r>
-        <w:t>Scheier</w:t>
-      </w:r>
-      <w:proofErr w:type="spellEnd"/>
-      <w:r>
-        <w:t xml:space="preserve">, C. Gaze bias both reflects and influences preference. </w:t>
+        <w:t xml:space="preserve">Shimojo, S., Simion, C., Shimojo, E. &amp; Scheier, C. Gaze bias both reflects and influences preference. </w:t>
       </w:r>
       <w:r>
         <w:rPr>
@@ -6219,31 +6182,7 @@
       </w:r>
       <w:r>
         <w:tab/>
-        <w:t xml:space="preserve">Roe, R. M., </w:t>
-      </w:r>
-      <w:proofErr w:type="spellStart"/>
-      <w:r>
-        <w:t>Busemeyer</w:t>
-      </w:r>
-      <w:proofErr w:type="spellEnd"/>
-      <w:r>
-        <w:t xml:space="preserve">, J. R. &amp; Townsend, J. T. </w:t>
-      </w:r>
-      <w:proofErr w:type="spellStart"/>
-      <w:r>
-        <w:t>Multialternative</w:t>
-      </w:r>
-      <w:proofErr w:type="spellEnd"/>
-      <w:r>
-        <w:t xml:space="preserve"> decision field theory: A dynamic </w:t>
-      </w:r>
-      <w:proofErr w:type="spellStart"/>
-      <w:r>
-        <w:t>connectionst</w:t>
-      </w:r>
-      <w:proofErr w:type="spellEnd"/>
-      <w:r>
-        <w:t xml:space="preserve"> model of decision making. </w:t>
+        <w:t xml:space="preserve">Roe, R. M., Busemeyer, J. R. &amp; Townsend, J. T. Multialternative decision field theory: A dynamic connectionst model of decision making. </w:t>
       </w:r>
       <w:r>
         <w:rPr>
@@ -6428,31 +6367,7 @@
       </w:r>
       <w:r>
         <w:tab/>
-        <w:t xml:space="preserve">Ashby, N. J. S., </w:t>
-      </w:r>
-      <w:proofErr w:type="spellStart"/>
-      <w:r>
-        <w:t>Jekel</w:t>
-      </w:r>
-      <w:proofErr w:type="spellEnd"/>
-      <w:r>
-        <w:t xml:space="preserve">, M., </w:t>
-      </w:r>
-      <w:proofErr w:type="spellStart"/>
-      <w:r>
-        <w:t>Dickert</w:t>
-      </w:r>
-      <w:proofErr w:type="spellEnd"/>
-      <w:r>
-        <w:t xml:space="preserve">, S. &amp; </w:t>
-      </w:r>
-      <w:proofErr w:type="spellStart"/>
-      <w:r>
-        <w:t>Glöckner</w:t>
-      </w:r>
-      <w:proofErr w:type="spellEnd"/>
-      <w:r>
-        <w:t xml:space="preserve">, A. Finding the right fit: A comparison of process assumptions underlying popular drift-diffusion models. </w:t>
+        <w:t xml:space="preserve">Ashby, N. J. S., Jekel, M., Dickert, S. &amp; Glöckner, A. Finding the right fit: A comparison of process assumptions underlying popular drift-diffusion models. </w:t>
       </w:r>
       <w:r>
         <w:rPr>
@@ -6489,15 +6404,7 @@
       </w:r>
       <w:r>
         <w:tab/>
-        <w:t xml:space="preserve">Usher, M. &amp; McClelland, J. L. Loss Aversion and Inhibition in Dynamical Models of </w:t>
-      </w:r>
-      <w:proofErr w:type="spellStart"/>
-      <w:r>
-        <w:t>Multialternative</w:t>
-      </w:r>
-      <w:proofErr w:type="spellEnd"/>
-      <w:r>
-        <w:t xml:space="preserve"> Choice. </w:t>
+        <w:t xml:space="preserve">Usher, M. &amp; McClelland, J. L. Loss Aversion and Inhibition in Dynamical Models of Multialternative Choice. </w:t>
       </w:r>
       <w:r>
         <w:rPr>
@@ -7870,7 +7777,6 @@
   <w:style w:type="character" w:default="1" w:styleId="DefaultParagraphFont">
     <w:name w:val="Default Paragraph Font"/>
     <w:uiPriority w:val="1"/>
-    <w:semiHidden/>
     <w:unhideWhenUsed/>
   </w:style>
   <w:style w:type="table" w:default="1" w:styleId="TableNormal">
